--- a/DAM-1/SI/EVALUACION-3/TEMA-5/Practica 5-01/DAM1T_RA5_a_P1.docx
+++ b/DAM-1/SI/EVALUACION-3/TEMA-5/Practica 5-01/DAM1T_RA5_a_P1.docx
@@ -1099,20 +1099,21 @@
     <w:tbl>
       <w:tblPr>
         <w:tblStyle w:val="Tablaconcuadrcula"/>
-        <w:tblW w:w="0" w:type="auto"/>
+        <w:tblW w:w="10132" w:type="dxa"/>
+        <w:tblInd w:w="-856" w:type="dxa"/>
         <w:tblLook w:val="04A0" w:firstRow="1" w:lastRow="0" w:firstColumn="1" w:lastColumn="0" w:noHBand="0" w:noVBand="1"/>
       </w:tblPr>
       <w:tblGrid>
-        <w:gridCol w:w="2218"/>
-        <w:gridCol w:w="1516"/>
-        <w:gridCol w:w="1662"/>
-        <w:gridCol w:w="1396"/>
-        <w:gridCol w:w="1702"/>
+        <w:gridCol w:w="2230"/>
+        <w:gridCol w:w="1882"/>
+        <w:gridCol w:w="1984"/>
+        <w:gridCol w:w="2326"/>
+        <w:gridCol w:w="1710"/>
       </w:tblGrid>
       <w:tr>
         <w:tc>
           <w:tcPr>
-            <w:tcW w:w="2231" w:type="dxa"/>
+            <w:tcW w:w="2230" w:type="dxa"/>
           </w:tcPr>
           <w:p>
             <w:pPr>
@@ -1137,7 +1138,7 @@
         </w:tc>
         <w:tc>
           <w:tcPr>
-            <w:tcW w:w="2045" w:type="dxa"/>
+            <w:tcW w:w="1882" w:type="dxa"/>
           </w:tcPr>
           <w:p>
             <w:pPr>
@@ -1162,7 +1163,7 @@
         </w:tc>
         <w:tc>
           <w:tcPr>
-            <w:tcW w:w="2055" w:type="dxa"/>
+            <w:tcW w:w="1984" w:type="dxa"/>
           </w:tcPr>
           <w:p>
             <w:pPr>
@@ -1187,7 +1188,7 @@
         </w:tc>
         <w:tc>
           <w:tcPr>
-            <w:tcW w:w="2036" w:type="dxa"/>
+            <w:tcW w:w="2326" w:type="dxa"/>
           </w:tcPr>
           <w:p>
             <w:pPr>
@@ -1241,7 +1242,7 @@
         </w:tc>
         <w:tc>
           <w:tcPr>
-            <w:tcW w:w="2059" w:type="dxa"/>
+            <w:tcW w:w="1710" w:type="dxa"/>
           </w:tcPr>
           <w:p>
             <w:pPr>
@@ -1268,7 +1269,7 @@
       <w:tr>
         <w:tc>
           <w:tcPr>
-            <w:tcW w:w="2231" w:type="dxa"/>
+            <w:tcW w:w="2230" w:type="dxa"/>
           </w:tcPr>
           <w:p>
             <w:pPr>
@@ -1293,73 +1294,139 @@
         </w:tc>
         <w:tc>
           <w:tcPr>
-            <w:tcW w:w="2045" w:type="dxa"/>
+            <w:tcW w:w="1882" w:type="dxa"/>
           </w:tcPr>
           <w:p>
             <w:pPr>
               <w:spacing w:before="100" w:beforeAutospacing="1" w:after="100" w:afterAutospacing="1" w:line="420" w:lineRule="atLeast"/>
               <w:rPr>
                 <w:rFonts w:ascii="Times New Roman" w:eastAsia="Times New Roman" w:hAnsi="Times New Roman" w:cs="Times New Roman"/>
-                <w:sz w:val="24"/>
-                <w:szCs w:val="24"/>
-                <w:lang w:eastAsia="es-ES"/>
-              </w:rPr>
-            </w:pPr>
-          </w:p>
-        </w:tc>
-        <w:tc>
-          <w:tcPr>
-            <w:tcW w:w="2055" w:type="dxa"/>
+                <w:color w:val="4F81BD" w:themeColor="accent1"/>
+                <w:sz w:val="24"/>
+                <w:szCs w:val="24"/>
+                <w:lang w:eastAsia="es-ES"/>
+              </w:rPr>
+            </w:pPr>
+            <w:r>
+              <w:rPr>
+                <w:rFonts w:ascii="Times New Roman" w:eastAsia="Times New Roman" w:hAnsi="Times New Roman" w:cs="Times New Roman"/>
+                <w:color w:val="4F81BD" w:themeColor="accent1"/>
+                <w:sz w:val="24"/>
+                <w:szCs w:val="24"/>
+                <w:lang w:eastAsia="es-ES"/>
+              </w:rPr>
+              <w:t>192.168.4.0</w:t>
+            </w:r>
+          </w:p>
+        </w:tc>
+        <w:tc>
+          <w:tcPr>
+            <w:tcW w:w="1984" w:type="dxa"/>
           </w:tcPr>
           <w:p>
             <w:pPr>
               <w:spacing w:before="100" w:beforeAutospacing="1" w:after="100" w:afterAutospacing="1" w:line="420" w:lineRule="atLeast"/>
               <w:rPr>
                 <w:rFonts w:ascii="Times New Roman" w:eastAsia="Times New Roman" w:hAnsi="Times New Roman" w:cs="Times New Roman"/>
-                <w:sz w:val="24"/>
-                <w:szCs w:val="24"/>
-                <w:lang w:eastAsia="es-ES"/>
-              </w:rPr>
-            </w:pPr>
-          </w:p>
-        </w:tc>
-        <w:tc>
-          <w:tcPr>
-            <w:tcW w:w="2036" w:type="dxa"/>
+                <w:color w:val="4F81BD" w:themeColor="accent1"/>
+                <w:sz w:val="24"/>
+                <w:szCs w:val="24"/>
+                <w:lang w:eastAsia="es-ES"/>
+              </w:rPr>
+            </w:pPr>
+            <w:r>
+              <w:rPr>
+                <w:rFonts w:ascii="Times New Roman" w:eastAsia="Times New Roman" w:hAnsi="Times New Roman" w:cs="Times New Roman"/>
+                <w:color w:val="4F81BD" w:themeColor="accent1"/>
+                <w:sz w:val="24"/>
+                <w:szCs w:val="24"/>
+                <w:lang w:eastAsia="es-ES"/>
+              </w:rPr>
+              <w:t>192.168.4.6</w:t>
+            </w:r>
+            <w:r>
+              <w:rPr>
+                <w:rFonts w:ascii="Times New Roman" w:eastAsia="Times New Roman" w:hAnsi="Times New Roman" w:cs="Times New Roman"/>
+                <w:color w:val="4F81BD" w:themeColor="accent1"/>
+                <w:sz w:val="24"/>
+                <w:szCs w:val="24"/>
+                <w:lang w:eastAsia="es-ES"/>
+              </w:rPr>
+              <w:t>3</w:t>
+            </w:r>
+          </w:p>
+        </w:tc>
+        <w:tc>
+          <w:tcPr>
+            <w:tcW w:w="2326" w:type="dxa"/>
           </w:tcPr>
           <w:p>
             <w:pPr>
               <w:spacing w:before="100" w:beforeAutospacing="1" w:after="100" w:afterAutospacing="1" w:line="420" w:lineRule="atLeast"/>
-              <w:rPr>
-                <w:rFonts w:ascii="Times New Roman" w:eastAsia="Times New Roman" w:hAnsi="Times New Roman" w:cs="Times New Roman"/>
-                <w:sz w:val="24"/>
-                <w:szCs w:val="24"/>
-                <w:lang w:eastAsia="es-ES"/>
-              </w:rPr>
-            </w:pPr>
-          </w:p>
-        </w:tc>
-        <w:tc>
-          <w:tcPr>
-            <w:tcW w:w="2059" w:type="dxa"/>
+              <w:jc w:val="center"/>
+              <w:rPr>
+                <w:rFonts w:ascii="Times New Roman" w:eastAsia="Times New Roman" w:hAnsi="Times New Roman" w:cs="Times New Roman"/>
+                <w:color w:val="4F81BD" w:themeColor="accent1"/>
+                <w:sz w:val="24"/>
+                <w:szCs w:val="24"/>
+                <w:lang w:eastAsia="es-ES"/>
+              </w:rPr>
+            </w:pPr>
+            <w:r>
+              <w:rPr>
+                <w:rFonts w:ascii="Times New Roman" w:eastAsia="Times New Roman" w:hAnsi="Times New Roman" w:cs="Times New Roman"/>
+                <w:color w:val="4F81BD" w:themeColor="accent1"/>
+                <w:sz w:val="24"/>
+                <w:szCs w:val="24"/>
+                <w:lang w:eastAsia="es-ES"/>
+              </w:rPr>
+              <w:t>255.255.255.192/26</w:t>
+            </w:r>
+          </w:p>
+        </w:tc>
+        <w:tc>
+          <w:tcPr>
+            <w:tcW w:w="1710" w:type="dxa"/>
           </w:tcPr>
           <w:p>
             <w:pPr>
               <w:spacing w:before="100" w:beforeAutospacing="1" w:after="100" w:afterAutospacing="1" w:line="420" w:lineRule="atLeast"/>
-              <w:rPr>
-                <w:rFonts w:ascii="Times New Roman" w:eastAsia="Times New Roman" w:hAnsi="Times New Roman" w:cs="Times New Roman"/>
-                <w:sz w:val="24"/>
-                <w:szCs w:val="24"/>
-                <w:lang w:eastAsia="es-ES"/>
-              </w:rPr>
-            </w:pPr>
+              <w:jc w:val="center"/>
+              <w:rPr>
+                <w:rFonts w:ascii="Times New Roman" w:eastAsia="Times New Roman" w:hAnsi="Times New Roman" w:cs="Times New Roman"/>
+                <w:color w:val="4F81BD" w:themeColor="accent1"/>
+                <w:sz w:val="24"/>
+                <w:szCs w:val="24"/>
+                <w:lang w:eastAsia="es-ES"/>
+              </w:rPr>
+            </w:pPr>
+            <w:r>
+              <w:rPr>
+                <w:rFonts w:ascii="Times New Roman" w:eastAsia="Times New Roman" w:hAnsi="Times New Roman" w:cs="Times New Roman"/>
+                <w:color w:val="4F81BD" w:themeColor="accent1"/>
+                <w:sz w:val="24"/>
+                <w:szCs w:val="24"/>
+                <w:lang w:eastAsia="es-ES"/>
+              </w:rPr>
+              <w:t>1-6</w:t>
+            </w:r>
+            <w:r>
+              <w:rPr>
+                <w:rFonts w:ascii="Times New Roman" w:eastAsia="Times New Roman" w:hAnsi="Times New Roman" w:cs="Times New Roman"/>
+                <w:color w:val="4F81BD" w:themeColor="accent1"/>
+                <w:sz w:val="24"/>
+                <w:szCs w:val="24"/>
+                <w:lang w:eastAsia="es-ES"/>
+              </w:rPr>
+              <w:t>2</w:t>
+            </w:r>
           </w:p>
         </w:tc>
       </w:tr>
       <w:tr>
         <w:tc>
           <w:tcPr>
-            <w:tcW w:w="2231" w:type="dxa"/>
+            <w:tcW w:w="2230" w:type="dxa"/>
           </w:tcPr>
           <w:p>
             <w:pPr>
@@ -1384,73 +1451,169 @@
         </w:tc>
         <w:tc>
           <w:tcPr>
-            <w:tcW w:w="2045" w:type="dxa"/>
+            <w:tcW w:w="1882" w:type="dxa"/>
           </w:tcPr>
           <w:p>
             <w:pPr>
               <w:spacing w:before="100" w:beforeAutospacing="1" w:after="100" w:afterAutospacing="1" w:line="420" w:lineRule="atLeast"/>
               <w:rPr>
                 <w:rFonts w:ascii="Times New Roman" w:eastAsia="Times New Roman" w:hAnsi="Times New Roman" w:cs="Times New Roman"/>
-                <w:sz w:val="24"/>
-                <w:szCs w:val="24"/>
-                <w:lang w:eastAsia="es-ES"/>
-              </w:rPr>
-            </w:pPr>
-          </w:p>
-        </w:tc>
-        <w:tc>
-          <w:tcPr>
-            <w:tcW w:w="2055" w:type="dxa"/>
+                <w:color w:val="4F81BD" w:themeColor="accent1"/>
+                <w:sz w:val="24"/>
+                <w:szCs w:val="24"/>
+                <w:lang w:eastAsia="es-ES"/>
+              </w:rPr>
+            </w:pPr>
+            <w:r>
+              <w:rPr>
+                <w:rFonts w:ascii="Times New Roman" w:eastAsia="Times New Roman" w:hAnsi="Times New Roman" w:cs="Times New Roman"/>
+                <w:color w:val="4F81BD" w:themeColor="accent1"/>
+                <w:sz w:val="24"/>
+                <w:szCs w:val="24"/>
+                <w:lang w:eastAsia="es-ES"/>
+              </w:rPr>
+              <w:t>192.168.4.6</w:t>
+            </w:r>
+            <w:r>
+              <w:rPr>
+                <w:rFonts w:ascii="Times New Roman" w:eastAsia="Times New Roman" w:hAnsi="Times New Roman" w:cs="Times New Roman"/>
+                <w:color w:val="4F81BD" w:themeColor="accent1"/>
+                <w:sz w:val="24"/>
+                <w:szCs w:val="24"/>
+                <w:lang w:eastAsia="es-ES"/>
+              </w:rPr>
+              <w:t>4</w:t>
+            </w:r>
+          </w:p>
+        </w:tc>
+        <w:tc>
+          <w:tcPr>
+            <w:tcW w:w="1984" w:type="dxa"/>
           </w:tcPr>
           <w:p>
             <w:pPr>
               <w:spacing w:before="100" w:beforeAutospacing="1" w:after="100" w:afterAutospacing="1" w:line="420" w:lineRule="atLeast"/>
               <w:rPr>
                 <w:rFonts w:ascii="Times New Roman" w:eastAsia="Times New Roman" w:hAnsi="Times New Roman" w:cs="Times New Roman"/>
-                <w:sz w:val="24"/>
-                <w:szCs w:val="24"/>
-                <w:lang w:eastAsia="es-ES"/>
-              </w:rPr>
-            </w:pPr>
-          </w:p>
-        </w:tc>
-        <w:tc>
-          <w:tcPr>
-            <w:tcW w:w="2036" w:type="dxa"/>
+                <w:color w:val="4F81BD" w:themeColor="accent1"/>
+                <w:sz w:val="24"/>
+                <w:szCs w:val="24"/>
+                <w:lang w:eastAsia="es-ES"/>
+              </w:rPr>
+            </w:pPr>
+            <w:r>
+              <w:rPr>
+                <w:rFonts w:ascii="Times New Roman" w:eastAsia="Times New Roman" w:hAnsi="Times New Roman" w:cs="Times New Roman"/>
+                <w:color w:val="4F81BD" w:themeColor="accent1"/>
+                <w:sz w:val="24"/>
+                <w:szCs w:val="24"/>
+                <w:lang w:eastAsia="es-ES"/>
+              </w:rPr>
+              <w:t>192.168.4.12</w:t>
+            </w:r>
+            <w:r>
+              <w:rPr>
+                <w:rFonts w:ascii="Times New Roman" w:eastAsia="Times New Roman" w:hAnsi="Times New Roman" w:cs="Times New Roman"/>
+                <w:color w:val="4F81BD" w:themeColor="accent1"/>
+                <w:sz w:val="24"/>
+                <w:szCs w:val="24"/>
+                <w:lang w:eastAsia="es-ES"/>
+              </w:rPr>
+              <w:t>7</w:t>
+            </w:r>
+          </w:p>
+        </w:tc>
+        <w:tc>
+          <w:tcPr>
+            <w:tcW w:w="2326" w:type="dxa"/>
           </w:tcPr>
           <w:p>
             <w:pPr>
               <w:spacing w:before="100" w:beforeAutospacing="1" w:after="100" w:afterAutospacing="1" w:line="420" w:lineRule="atLeast"/>
-              <w:rPr>
-                <w:rFonts w:ascii="Times New Roman" w:eastAsia="Times New Roman" w:hAnsi="Times New Roman" w:cs="Times New Roman"/>
-                <w:sz w:val="24"/>
-                <w:szCs w:val="24"/>
-                <w:lang w:eastAsia="es-ES"/>
-              </w:rPr>
-            </w:pPr>
-          </w:p>
-        </w:tc>
-        <w:tc>
-          <w:tcPr>
-            <w:tcW w:w="2059" w:type="dxa"/>
+              <w:jc w:val="center"/>
+              <w:rPr>
+                <w:rFonts w:ascii="Times New Roman" w:eastAsia="Times New Roman" w:hAnsi="Times New Roman" w:cs="Times New Roman"/>
+                <w:color w:val="4F81BD" w:themeColor="accent1"/>
+                <w:sz w:val="24"/>
+                <w:szCs w:val="24"/>
+                <w:lang w:eastAsia="es-ES"/>
+              </w:rPr>
+            </w:pPr>
+            <w:r>
+              <w:rPr>
+                <w:rFonts w:ascii="Times New Roman" w:eastAsia="Times New Roman" w:hAnsi="Times New Roman" w:cs="Times New Roman"/>
+                <w:color w:val="4F81BD" w:themeColor="accent1"/>
+                <w:sz w:val="24"/>
+                <w:szCs w:val="24"/>
+                <w:lang w:eastAsia="es-ES"/>
+              </w:rPr>
+              <w:t>255.255.255.192/26</w:t>
+            </w:r>
+          </w:p>
+        </w:tc>
+        <w:tc>
+          <w:tcPr>
+            <w:tcW w:w="1710" w:type="dxa"/>
           </w:tcPr>
           <w:p>
             <w:pPr>
               <w:spacing w:before="100" w:beforeAutospacing="1" w:after="100" w:afterAutospacing="1" w:line="420" w:lineRule="atLeast"/>
-              <w:rPr>
-                <w:rFonts w:ascii="Times New Roman" w:eastAsia="Times New Roman" w:hAnsi="Times New Roman" w:cs="Times New Roman"/>
-                <w:sz w:val="24"/>
-                <w:szCs w:val="24"/>
-                <w:lang w:eastAsia="es-ES"/>
-              </w:rPr>
-            </w:pPr>
+              <w:jc w:val="center"/>
+              <w:rPr>
+                <w:rFonts w:ascii="Times New Roman" w:eastAsia="Times New Roman" w:hAnsi="Times New Roman" w:cs="Times New Roman"/>
+                <w:color w:val="4F81BD" w:themeColor="accent1"/>
+                <w:sz w:val="24"/>
+                <w:szCs w:val="24"/>
+                <w:lang w:eastAsia="es-ES"/>
+              </w:rPr>
+            </w:pPr>
+            <w:r>
+              <w:rPr>
+                <w:rFonts w:ascii="Times New Roman" w:eastAsia="Times New Roman" w:hAnsi="Times New Roman" w:cs="Times New Roman"/>
+                <w:color w:val="4F81BD" w:themeColor="accent1"/>
+                <w:sz w:val="24"/>
+                <w:szCs w:val="24"/>
+                <w:lang w:eastAsia="es-ES"/>
+              </w:rPr>
+              <w:t>6</w:t>
+            </w:r>
+            <w:r>
+              <w:rPr>
+                <w:rFonts w:ascii="Times New Roman" w:eastAsia="Times New Roman" w:hAnsi="Times New Roman" w:cs="Times New Roman"/>
+                <w:color w:val="4F81BD" w:themeColor="accent1"/>
+                <w:sz w:val="24"/>
+                <w:szCs w:val="24"/>
+                <w:lang w:eastAsia="es-ES"/>
+              </w:rPr>
+              <w:t>5</w:t>
+            </w:r>
+            <w:r>
+              <w:rPr>
+                <w:rFonts w:ascii="Times New Roman" w:eastAsia="Times New Roman" w:hAnsi="Times New Roman" w:cs="Times New Roman"/>
+                <w:color w:val="4F81BD" w:themeColor="accent1"/>
+                <w:sz w:val="24"/>
+                <w:szCs w:val="24"/>
+                <w:lang w:eastAsia="es-ES"/>
+              </w:rPr>
+              <w:t>-12</w:t>
+            </w:r>
+            <w:r>
+              <w:rPr>
+                <w:rFonts w:ascii="Times New Roman" w:eastAsia="Times New Roman" w:hAnsi="Times New Roman" w:cs="Times New Roman"/>
+                <w:color w:val="4F81BD" w:themeColor="accent1"/>
+                <w:sz w:val="24"/>
+                <w:szCs w:val="24"/>
+                <w:lang w:eastAsia="es-ES"/>
+              </w:rPr>
+              <w:t>6</w:t>
+            </w:r>
           </w:p>
         </w:tc>
       </w:tr>
       <w:tr>
         <w:tc>
           <w:tcPr>
-            <w:tcW w:w="2231" w:type="dxa"/>
+            <w:tcW w:w="2230" w:type="dxa"/>
           </w:tcPr>
           <w:p>
             <w:pPr>
@@ -1475,73 +1638,179 @@
         </w:tc>
         <w:tc>
           <w:tcPr>
-            <w:tcW w:w="2045" w:type="dxa"/>
+            <w:tcW w:w="1882" w:type="dxa"/>
           </w:tcPr>
           <w:p>
             <w:pPr>
               <w:spacing w:before="100" w:beforeAutospacing="1" w:after="100" w:afterAutospacing="1" w:line="420" w:lineRule="atLeast"/>
               <w:rPr>
                 <w:rFonts w:ascii="Times New Roman" w:eastAsia="Times New Roman" w:hAnsi="Times New Roman" w:cs="Times New Roman"/>
-                <w:sz w:val="24"/>
-                <w:szCs w:val="24"/>
-                <w:lang w:eastAsia="es-ES"/>
-              </w:rPr>
-            </w:pPr>
-          </w:p>
-        </w:tc>
-        <w:tc>
-          <w:tcPr>
-            <w:tcW w:w="2055" w:type="dxa"/>
+                <w:color w:val="4F81BD" w:themeColor="accent1"/>
+                <w:sz w:val="24"/>
+                <w:szCs w:val="24"/>
+                <w:lang w:eastAsia="es-ES"/>
+              </w:rPr>
+            </w:pPr>
+            <w:r>
+              <w:rPr>
+                <w:rFonts w:ascii="Times New Roman" w:eastAsia="Times New Roman" w:hAnsi="Times New Roman" w:cs="Times New Roman"/>
+                <w:color w:val="4F81BD" w:themeColor="accent1"/>
+                <w:sz w:val="24"/>
+                <w:szCs w:val="24"/>
+                <w:lang w:eastAsia="es-ES"/>
+              </w:rPr>
+              <w:t>192.168.4.1</w:t>
+            </w:r>
+            <w:r>
+              <w:rPr>
+                <w:rFonts w:ascii="Times New Roman" w:eastAsia="Times New Roman" w:hAnsi="Times New Roman" w:cs="Times New Roman"/>
+                <w:color w:val="4F81BD" w:themeColor="accent1"/>
+                <w:sz w:val="24"/>
+                <w:szCs w:val="24"/>
+                <w:lang w:eastAsia="es-ES"/>
+              </w:rPr>
+              <w:t>28</w:t>
+            </w:r>
+          </w:p>
+        </w:tc>
+        <w:tc>
+          <w:tcPr>
+            <w:tcW w:w="1984" w:type="dxa"/>
           </w:tcPr>
           <w:p>
             <w:pPr>
               <w:spacing w:before="100" w:beforeAutospacing="1" w:after="100" w:afterAutospacing="1" w:line="420" w:lineRule="atLeast"/>
               <w:rPr>
                 <w:rFonts w:ascii="Times New Roman" w:eastAsia="Times New Roman" w:hAnsi="Times New Roman" w:cs="Times New Roman"/>
-                <w:sz w:val="24"/>
-                <w:szCs w:val="24"/>
-                <w:lang w:eastAsia="es-ES"/>
-              </w:rPr>
-            </w:pPr>
-          </w:p>
-        </w:tc>
-        <w:tc>
-          <w:tcPr>
-            <w:tcW w:w="2036" w:type="dxa"/>
+                <w:color w:val="4F81BD" w:themeColor="accent1"/>
+                <w:sz w:val="24"/>
+                <w:szCs w:val="24"/>
+                <w:lang w:eastAsia="es-ES"/>
+              </w:rPr>
+            </w:pPr>
+            <w:r>
+              <w:rPr>
+                <w:rFonts w:ascii="Times New Roman" w:eastAsia="Times New Roman" w:hAnsi="Times New Roman" w:cs="Times New Roman"/>
+                <w:color w:val="4F81BD" w:themeColor="accent1"/>
+                <w:sz w:val="24"/>
+                <w:szCs w:val="24"/>
+                <w:lang w:eastAsia="es-ES"/>
+              </w:rPr>
+              <w:t>192.168.4.1</w:t>
+            </w:r>
+            <w:r>
+              <w:rPr>
+                <w:rFonts w:ascii="Times New Roman" w:eastAsia="Times New Roman" w:hAnsi="Times New Roman" w:cs="Times New Roman"/>
+                <w:color w:val="4F81BD" w:themeColor="accent1"/>
+                <w:sz w:val="24"/>
+                <w:szCs w:val="24"/>
+                <w:lang w:eastAsia="es-ES"/>
+              </w:rPr>
+              <w:t>9</w:t>
+            </w:r>
+            <w:r>
+              <w:rPr>
+                <w:rFonts w:ascii="Times New Roman" w:eastAsia="Times New Roman" w:hAnsi="Times New Roman" w:cs="Times New Roman"/>
+                <w:color w:val="4F81BD" w:themeColor="accent1"/>
+                <w:sz w:val="24"/>
+                <w:szCs w:val="24"/>
+                <w:lang w:eastAsia="es-ES"/>
+              </w:rPr>
+              <w:t>1</w:t>
+            </w:r>
+          </w:p>
+        </w:tc>
+        <w:tc>
+          <w:tcPr>
+            <w:tcW w:w="2326" w:type="dxa"/>
           </w:tcPr>
           <w:p>
             <w:pPr>
               <w:spacing w:before="100" w:beforeAutospacing="1" w:after="100" w:afterAutospacing="1" w:line="420" w:lineRule="atLeast"/>
-              <w:rPr>
-                <w:rFonts w:ascii="Times New Roman" w:eastAsia="Times New Roman" w:hAnsi="Times New Roman" w:cs="Times New Roman"/>
-                <w:sz w:val="24"/>
-                <w:szCs w:val="24"/>
-                <w:lang w:eastAsia="es-ES"/>
-              </w:rPr>
-            </w:pPr>
-          </w:p>
-        </w:tc>
-        <w:tc>
-          <w:tcPr>
-            <w:tcW w:w="2059" w:type="dxa"/>
+              <w:jc w:val="center"/>
+              <w:rPr>
+                <w:rFonts w:ascii="Times New Roman" w:eastAsia="Times New Roman" w:hAnsi="Times New Roman" w:cs="Times New Roman"/>
+                <w:color w:val="4F81BD" w:themeColor="accent1"/>
+                <w:sz w:val="24"/>
+                <w:szCs w:val="24"/>
+                <w:lang w:eastAsia="es-ES"/>
+              </w:rPr>
+            </w:pPr>
+            <w:r>
+              <w:rPr>
+                <w:rFonts w:ascii="Times New Roman" w:eastAsia="Times New Roman" w:hAnsi="Times New Roman" w:cs="Times New Roman"/>
+                <w:color w:val="4F81BD" w:themeColor="accent1"/>
+                <w:sz w:val="24"/>
+                <w:szCs w:val="24"/>
+                <w:lang w:eastAsia="es-ES"/>
+              </w:rPr>
+              <w:t>255.255.255.192/26</w:t>
+            </w:r>
+          </w:p>
+        </w:tc>
+        <w:tc>
+          <w:tcPr>
+            <w:tcW w:w="1710" w:type="dxa"/>
           </w:tcPr>
           <w:p>
             <w:pPr>
               <w:spacing w:before="100" w:beforeAutospacing="1" w:after="100" w:afterAutospacing="1" w:line="420" w:lineRule="atLeast"/>
-              <w:rPr>
-                <w:rFonts w:ascii="Times New Roman" w:eastAsia="Times New Roman" w:hAnsi="Times New Roman" w:cs="Times New Roman"/>
-                <w:sz w:val="24"/>
-                <w:szCs w:val="24"/>
-                <w:lang w:eastAsia="es-ES"/>
-              </w:rPr>
-            </w:pPr>
+              <w:jc w:val="center"/>
+              <w:rPr>
+                <w:rFonts w:ascii="Times New Roman" w:eastAsia="Times New Roman" w:hAnsi="Times New Roman" w:cs="Times New Roman"/>
+                <w:color w:val="4F81BD" w:themeColor="accent1"/>
+                <w:sz w:val="24"/>
+                <w:szCs w:val="24"/>
+                <w:lang w:eastAsia="es-ES"/>
+              </w:rPr>
+            </w:pPr>
+            <w:r>
+              <w:rPr>
+                <w:rFonts w:ascii="Times New Roman" w:eastAsia="Times New Roman" w:hAnsi="Times New Roman" w:cs="Times New Roman"/>
+                <w:color w:val="4F81BD" w:themeColor="accent1"/>
+                <w:sz w:val="24"/>
+                <w:szCs w:val="24"/>
+                <w:lang w:eastAsia="es-ES"/>
+              </w:rPr>
+              <w:t>1</w:t>
+            </w:r>
+            <w:r>
+              <w:rPr>
+                <w:rFonts w:ascii="Times New Roman" w:eastAsia="Times New Roman" w:hAnsi="Times New Roman" w:cs="Times New Roman"/>
+                <w:color w:val="4F81BD" w:themeColor="accent1"/>
+                <w:sz w:val="24"/>
+                <w:szCs w:val="24"/>
+                <w:lang w:eastAsia="es-ES"/>
+              </w:rPr>
+              <w:t>29</w:t>
+            </w:r>
+            <w:r>
+              <w:rPr>
+                <w:rFonts w:ascii="Times New Roman" w:eastAsia="Times New Roman" w:hAnsi="Times New Roman" w:cs="Times New Roman"/>
+                <w:color w:val="4F81BD" w:themeColor="accent1"/>
+                <w:sz w:val="24"/>
+                <w:szCs w:val="24"/>
+                <w:lang w:eastAsia="es-ES"/>
+              </w:rPr>
+              <w:t>-19</w:t>
+            </w:r>
+            <w:r>
+              <w:rPr>
+                <w:rFonts w:ascii="Times New Roman" w:eastAsia="Times New Roman" w:hAnsi="Times New Roman" w:cs="Times New Roman"/>
+                <w:color w:val="4F81BD" w:themeColor="accent1"/>
+                <w:sz w:val="24"/>
+                <w:szCs w:val="24"/>
+                <w:lang w:eastAsia="es-ES"/>
+              </w:rPr>
+              <w:t>0</w:t>
+            </w:r>
           </w:p>
         </w:tc>
       </w:tr>
       <w:tr>
         <w:tc>
           <w:tcPr>
-            <w:tcW w:w="2231" w:type="dxa"/>
+            <w:tcW w:w="2230" w:type="dxa"/>
           </w:tcPr>
           <w:p>
             <w:pPr>
@@ -1566,66 +1835,152 @@
         </w:tc>
         <w:tc>
           <w:tcPr>
-            <w:tcW w:w="2045" w:type="dxa"/>
+            <w:tcW w:w="1882" w:type="dxa"/>
           </w:tcPr>
           <w:p>
             <w:pPr>
               <w:spacing w:before="100" w:beforeAutospacing="1" w:after="100" w:afterAutospacing="1" w:line="420" w:lineRule="atLeast"/>
               <w:rPr>
                 <w:rFonts w:ascii="Times New Roman" w:eastAsia="Times New Roman" w:hAnsi="Times New Roman" w:cs="Times New Roman"/>
-                <w:sz w:val="24"/>
-                <w:szCs w:val="24"/>
-                <w:lang w:eastAsia="es-ES"/>
-              </w:rPr>
-            </w:pPr>
-          </w:p>
-        </w:tc>
-        <w:tc>
-          <w:tcPr>
-            <w:tcW w:w="2055" w:type="dxa"/>
+                <w:color w:val="4F81BD" w:themeColor="accent1"/>
+                <w:sz w:val="24"/>
+                <w:szCs w:val="24"/>
+                <w:lang w:eastAsia="es-ES"/>
+              </w:rPr>
+            </w:pPr>
+            <w:r>
+              <w:rPr>
+                <w:rFonts w:ascii="Times New Roman" w:eastAsia="Times New Roman" w:hAnsi="Times New Roman" w:cs="Times New Roman"/>
+                <w:color w:val="4F81BD" w:themeColor="accent1"/>
+                <w:sz w:val="24"/>
+                <w:szCs w:val="24"/>
+                <w:lang w:eastAsia="es-ES"/>
+              </w:rPr>
+              <w:t>192.168.4.1</w:t>
+            </w:r>
+            <w:r>
+              <w:rPr>
+                <w:rFonts w:ascii="Times New Roman" w:eastAsia="Times New Roman" w:hAnsi="Times New Roman" w:cs="Times New Roman"/>
+                <w:color w:val="4F81BD" w:themeColor="accent1"/>
+                <w:sz w:val="24"/>
+                <w:szCs w:val="24"/>
+                <w:lang w:eastAsia="es-ES"/>
+              </w:rPr>
+              <w:t>9</w:t>
+            </w:r>
+            <w:r>
+              <w:rPr>
+                <w:rFonts w:ascii="Times New Roman" w:eastAsia="Times New Roman" w:hAnsi="Times New Roman" w:cs="Times New Roman"/>
+                <w:color w:val="4F81BD" w:themeColor="accent1"/>
+                <w:sz w:val="24"/>
+                <w:szCs w:val="24"/>
+                <w:lang w:eastAsia="es-ES"/>
+              </w:rPr>
+              <w:t>2</w:t>
+            </w:r>
+          </w:p>
+        </w:tc>
+        <w:tc>
+          <w:tcPr>
+            <w:tcW w:w="1984" w:type="dxa"/>
           </w:tcPr>
           <w:p>
             <w:pPr>
               <w:spacing w:before="100" w:beforeAutospacing="1" w:after="100" w:afterAutospacing="1" w:line="420" w:lineRule="atLeast"/>
               <w:rPr>
                 <w:rFonts w:ascii="Times New Roman" w:eastAsia="Times New Roman" w:hAnsi="Times New Roman" w:cs="Times New Roman"/>
-                <w:sz w:val="24"/>
-                <w:szCs w:val="24"/>
-                <w:lang w:eastAsia="es-ES"/>
-              </w:rPr>
-            </w:pPr>
-          </w:p>
-        </w:tc>
-        <w:tc>
-          <w:tcPr>
-            <w:tcW w:w="2036" w:type="dxa"/>
+                <w:color w:val="4F81BD" w:themeColor="accent1"/>
+                <w:sz w:val="24"/>
+                <w:szCs w:val="24"/>
+                <w:lang w:eastAsia="es-ES"/>
+              </w:rPr>
+            </w:pPr>
+            <w:r>
+              <w:rPr>
+                <w:rFonts w:ascii="Times New Roman" w:eastAsia="Times New Roman" w:hAnsi="Times New Roman" w:cs="Times New Roman"/>
+                <w:color w:val="4F81BD" w:themeColor="accent1"/>
+                <w:sz w:val="24"/>
+                <w:szCs w:val="24"/>
+                <w:lang w:eastAsia="es-ES"/>
+              </w:rPr>
+              <w:t>192.168.4.255</w:t>
+            </w:r>
+          </w:p>
+        </w:tc>
+        <w:tc>
+          <w:tcPr>
+            <w:tcW w:w="2326" w:type="dxa"/>
           </w:tcPr>
           <w:p>
             <w:pPr>
               <w:spacing w:before="100" w:beforeAutospacing="1" w:after="100" w:afterAutospacing="1" w:line="420" w:lineRule="atLeast"/>
-              <w:rPr>
-                <w:rFonts w:ascii="Times New Roman" w:eastAsia="Times New Roman" w:hAnsi="Times New Roman" w:cs="Times New Roman"/>
-                <w:sz w:val="24"/>
-                <w:szCs w:val="24"/>
-                <w:lang w:eastAsia="es-ES"/>
-              </w:rPr>
-            </w:pPr>
-          </w:p>
-        </w:tc>
-        <w:tc>
-          <w:tcPr>
-            <w:tcW w:w="2059" w:type="dxa"/>
+              <w:jc w:val="center"/>
+              <w:rPr>
+                <w:rFonts w:ascii="Times New Roman" w:eastAsia="Times New Roman" w:hAnsi="Times New Roman" w:cs="Times New Roman"/>
+                <w:color w:val="4F81BD" w:themeColor="accent1"/>
+                <w:sz w:val="24"/>
+                <w:szCs w:val="24"/>
+                <w:lang w:eastAsia="es-ES"/>
+              </w:rPr>
+            </w:pPr>
+            <w:r>
+              <w:rPr>
+                <w:rFonts w:ascii="Times New Roman" w:eastAsia="Times New Roman" w:hAnsi="Times New Roman" w:cs="Times New Roman"/>
+                <w:color w:val="4F81BD" w:themeColor="accent1"/>
+                <w:sz w:val="24"/>
+                <w:szCs w:val="24"/>
+                <w:lang w:eastAsia="es-ES"/>
+              </w:rPr>
+              <w:t>255.255.255.192/26</w:t>
+            </w:r>
+          </w:p>
+        </w:tc>
+        <w:tc>
+          <w:tcPr>
+            <w:tcW w:w="1710" w:type="dxa"/>
           </w:tcPr>
           <w:p>
             <w:pPr>
               <w:spacing w:before="100" w:beforeAutospacing="1" w:after="100" w:afterAutospacing="1" w:line="420" w:lineRule="atLeast"/>
-              <w:rPr>
-                <w:rFonts w:ascii="Times New Roman" w:eastAsia="Times New Roman" w:hAnsi="Times New Roman" w:cs="Times New Roman"/>
-                <w:sz w:val="24"/>
-                <w:szCs w:val="24"/>
-                <w:lang w:eastAsia="es-ES"/>
-              </w:rPr>
-            </w:pPr>
+              <w:jc w:val="center"/>
+              <w:rPr>
+                <w:rFonts w:ascii="Times New Roman" w:eastAsia="Times New Roman" w:hAnsi="Times New Roman" w:cs="Times New Roman"/>
+                <w:color w:val="4F81BD" w:themeColor="accent1"/>
+                <w:sz w:val="24"/>
+                <w:szCs w:val="24"/>
+                <w:lang w:eastAsia="es-ES"/>
+              </w:rPr>
+            </w:pPr>
+            <w:r>
+              <w:rPr>
+                <w:rFonts w:ascii="Times New Roman" w:eastAsia="Times New Roman" w:hAnsi="Times New Roman" w:cs="Times New Roman"/>
+                <w:color w:val="4F81BD" w:themeColor="accent1"/>
+                <w:sz w:val="24"/>
+                <w:szCs w:val="24"/>
+                <w:lang w:eastAsia="es-ES"/>
+              </w:rPr>
+              <w:t>19</w:t>
+            </w:r>
+            <w:r>
+              <w:rPr>
+                <w:rFonts w:ascii="Times New Roman" w:eastAsia="Times New Roman" w:hAnsi="Times New Roman" w:cs="Times New Roman"/>
+                <w:color w:val="4F81BD" w:themeColor="accent1"/>
+                <w:sz w:val="24"/>
+                <w:szCs w:val="24"/>
+                <w:lang w:eastAsia="es-ES"/>
+              </w:rPr>
+              <w:t>3</w:t>
+            </w:r>
+            <w:r>
+              <w:rPr>
+                <w:rFonts w:ascii="Times New Roman" w:eastAsia="Times New Roman" w:hAnsi="Times New Roman" w:cs="Times New Roman"/>
+                <w:color w:val="4F81BD" w:themeColor="accent1"/>
+                <w:sz w:val="24"/>
+                <w:szCs w:val="24"/>
+                <w:lang w:eastAsia="es-ES"/>
+              </w:rPr>
+              <w:t>-254</w:t>
+            </w:r>
           </w:p>
         </w:tc>
       </w:tr>
@@ -1691,6 +2046,30 @@
         <w:spacing w:after="150" w:line="240" w:lineRule="auto"/>
         <w:rPr>
           <w:rFonts w:ascii="Times New Roman" w:eastAsia="Times New Roman" w:hAnsi="Times New Roman" w:cs="Times New Roman"/>
+          <w:color w:val="4F81BD" w:themeColor="accent1"/>
+          <w:sz w:val="24"/>
+          <w:szCs w:val="24"/>
+          <w:lang w:eastAsia="es-ES"/>
+        </w:rPr>
+      </w:pPr>
+      <w:r>
+        <w:rPr>
+          <w:rFonts w:ascii="Times New Roman" w:eastAsia="Times New Roman" w:hAnsi="Times New Roman" w:cs="Times New Roman"/>
+          <w:color w:val="4F81BD" w:themeColor="accent1"/>
+          <w:sz w:val="24"/>
+          <w:szCs w:val="24"/>
+          <w:lang w:eastAsia="es-ES"/>
+        </w:rPr>
+        <w:t>Pertenecen a la clase C, ya que la red principal pertenece a esa clase.</w:t>
+      </w:r>
+    </w:p>
+    <w:p>
+      <w:pPr>
+        <w:pStyle w:val="Prrafodelista"/>
+        <w:spacing w:after="150" w:line="240" w:lineRule="auto"/>
+        <w:rPr>
+          <w:rFonts w:ascii="Times New Roman" w:eastAsia="Times New Roman" w:hAnsi="Times New Roman" w:cs="Times New Roman"/>
+          <w:color w:val="4F81BD" w:themeColor="accent1"/>
           <w:sz w:val="24"/>
           <w:szCs w:val="24"/>
           <w:lang w:eastAsia="es-ES"/>
@@ -1770,96 +2149,431 @@
     <w:p>
       <w:pPr>
         <w:pStyle w:val="Prrafodelista"/>
+        <w:spacing w:after="150" w:line="240" w:lineRule="auto"/>
+        <w:rPr>
+          <w:rFonts w:ascii="Times New Roman" w:eastAsia="Times New Roman" w:hAnsi="Times New Roman" w:cs="Times New Roman"/>
+          <w:sz w:val="24"/>
+          <w:szCs w:val="24"/>
+          <w:lang w:eastAsia="es-ES"/>
+        </w:rPr>
+      </w:pPr>
+    </w:p>
+    <w:p>
+      <w:pPr>
+        <w:pStyle w:val="Prrafodelista"/>
         <w:numPr>
           <w:ilvl w:val="0"/>
-          <w:numId w:val="6"/>
+          <w:numId w:val="5"/>
         </w:numPr>
         <w:spacing w:after="150" w:line="240" w:lineRule="auto"/>
-        <w:rPr>
-          <w:rFonts w:ascii="Times New Roman" w:eastAsia="Times New Roman" w:hAnsi="Times New Roman" w:cs="Times New Roman"/>
-          <w:sz w:val="24"/>
-          <w:szCs w:val="24"/>
-          <w:lang w:eastAsia="es-ES"/>
-        </w:rPr>
-      </w:pPr>
-      <w:proofErr w:type="gramStart"/>
-      <w:r>
-        <w:rPr>
-          <w:rFonts w:ascii="Times New Roman" w:eastAsia="Times New Roman" w:hAnsi="Times New Roman" w:cs="Times New Roman"/>
-          <w:sz w:val="24"/>
-          <w:szCs w:val="24"/>
-          <w:lang w:eastAsia="es-ES"/>
-        </w:rPr>
-        <w:t>Cuantas subredes quedarían sin usar?</w:t>
-      </w:r>
-      <w:proofErr w:type="gramEnd"/>
-      <w:r>
-        <w:rPr>
-          <w:rFonts w:ascii="Times New Roman" w:eastAsia="Times New Roman" w:hAnsi="Times New Roman" w:cs="Times New Roman"/>
-          <w:sz w:val="24"/>
-          <w:szCs w:val="24"/>
-          <w:lang w:eastAsia="es-ES"/>
-        </w:rPr>
-        <w:t xml:space="preserve"> Explica razonadamente la respuesta.</w:t>
+        <w:jc w:val="both"/>
+        <w:rPr>
+          <w:rFonts w:ascii="Times New Roman" w:eastAsia="Times New Roman" w:hAnsi="Times New Roman" w:cs="Times New Roman"/>
+          <w:color w:val="4F81BD" w:themeColor="accent1"/>
+          <w:sz w:val="24"/>
+          <w:szCs w:val="24"/>
+          <w:lang w:eastAsia="es-ES"/>
+        </w:rPr>
+      </w:pPr>
+      <w:r>
+        <w:rPr>
+          <w:rFonts w:ascii="Times New Roman" w:eastAsia="Times New Roman" w:hAnsi="Times New Roman" w:cs="Times New Roman"/>
+          <w:color w:val="4F81BD" w:themeColor="accent1"/>
+          <w:sz w:val="24"/>
+          <w:szCs w:val="24"/>
+          <w:lang w:eastAsia="es-ES"/>
+        </w:rPr>
+        <w:t xml:space="preserve">Dentro del departamento de fabricación desde la 192.168.4.25 hasta la </w:t>
+      </w:r>
+      <w:r>
+        <w:rPr>
+          <w:rFonts w:ascii="Times New Roman" w:eastAsia="Times New Roman" w:hAnsi="Times New Roman" w:cs="Times New Roman"/>
+          <w:color w:val="4F81BD" w:themeColor="accent1"/>
+          <w:sz w:val="24"/>
+          <w:szCs w:val="24"/>
+          <w:lang w:eastAsia="es-ES"/>
+        </w:rPr>
+        <w:t>192.168.4.</w:t>
+      </w:r>
+      <w:r>
+        <w:rPr>
+          <w:rFonts w:ascii="Times New Roman" w:eastAsia="Times New Roman" w:hAnsi="Times New Roman" w:cs="Times New Roman"/>
+          <w:color w:val="4F81BD" w:themeColor="accent1"/>
+          <w:sz w:val="24"/>
+          <w:szCs w:val="24"/>
+          <w:lang w:eastAsia="es-ES"/>
+        </w:rPr>
+        <w:t>62</w:t>
+      </w:r>
+      <w:r>
+        <w:rPr>
+          <w:rFonts w:ascii="Times New Roman" w:eastAsia="Times New Roman" w:hAnsi="Times New Roman" w:cs="Times New Roman"/>
+          <w:color w:val="4F81BD" w:themeColor="accent1"/>
+          <w:sz w:val="24"/>
+          <w:szCs w:val="24"/>
+          <w:lang w:eastAsia="es-ES"/>
+        </w:rPr>
+        <w:t>, ósea 37 IPs diferentes</w:t>
       </w:r>
     </w:p>
     <w:p>
       <w:pPr>
         <w:pStyle w:val="Prrafodelista"/>
         <w:spacing w:after="150" w:line="240" w:lineRule="auto"/>
-        <w:rPr>
-          <w:rFonts w:ascii="Times New Roman" w:eastAsia="Times New Roman" w:hAnsi="Times New Roman" w:cs="Times New Roman"/>
-          <w:sz w:val="24"/>
-          <w:szCs w:val="24"/>
-          <w:lang w:eastAsia="es-ES"/>
-        </w:rPr>
-      </w:pPr>
-      <w:r>
-        <w:rPr>
-          <w:rFonts w:ascii="Times New Roman" w:eastAsia="Times New Roman" w:hAnsi="Times New Roman" w:cs="Times New Roman"/>
-          <w:sz w:val="24"/>
-          <w:szCs w:val="24"/>
-          <w:lang w:eastAsia="es-ES"/>
-        </w:rPr>
-        <w:t>(</w:t>
-      </w:r>
-      <w:r>
-        <w:rPr>
-          <w:rFonts w:ascii="Times New Roman" w:eastAsia="Times New Roman" w:hAnsi="Times New Roman" w:cs="Times New Roman"/>
-          <w:sz w:val="24"/>
-          <w:szCs w:val="24"/>
-          <w:lang w:eastAsia="es-ES"/>
-        </w:rPr>
-        <w:t>1</w:t>
-      </w:r>
-      <w:r>
-        <w:rPr>
-          <w:rFonts w:ascii="Times New Roman" w:eastAsia="Times New Roman" w:hAnsi="Times New Roman" w:cs="Times New Roman"/>
-          <w:sz w:val="24"/>
-          <w:szCs w:val="24"/>
-          <w:lang w:eastAsia="es-ES"/>
-        </w:rPr>
-        <w:t xml:space="preserve"> pt.)</w:t>
-      </w:r>
+        <w:jc w:val="both"/>
+        <w:rPr>
+          <w:rFonts w:ascii="Times New Roman" w:eastAsia="Times New Roman" w:hAnsi="Times New Roman" w:cs="Times New Roman"/>
+          <w:color w:val="4F81BD" w:themeColor="accent1"/>
+          <w:sz w:val="24"/>
+          <w:szCs w:val="24"/>
+          <w:lang w:eastAsia="es-ES"/>
+        </w:rPr>
+      </w:pPr>
     </w:p>
     <w:p>
       <w:pPr>
         <w:pStyle w:val="Prrafodelista"/>
+        <w:numPr>
+          <w:ilvl w:val="0"/>
+          <w:numId w:val="5"/>
+        </w:numPr>
         <w:spacing w:after="150" w:line="240" w:lineRule="auto"/>
-        <w:rPr>
-          <w:rFonts w:ascii="Times New Roman" w:eastAsia="Times New Roman" w:hAnsi="Times New Roman" w:cs="Times New Roman"/>
-          <w:sz w:val="24"/>
-          <w:szCs w:val="24"/>
-          <w:lang w:eastAsia="es-ES"/>
-        </w:rPr>
-      </w:pPr>
+        <w:jc w:val="both"/>
+        <w:rPr>
+          <w:rFonts w:ascii="Times New Roman" w:eastAsia="Times New Roman" w:hAnsi="Times New Roman" w:cs="Times New Roman"/>
+          <w:color w:val="4F81BD" w:themeColor="accent1"/>
+          <w:sz w:val="24"/>
+          <w:szCs w:val="24"/>
+          <w:lang w:eastAsia="es-ES"/>
+        </w:rPr>
+      </w:pPr>
+      <w:r>
+        <w:rPr>
+          <w:rFonts w:ascii="Times New Roman" w:eastAsia="Times New Roman" w:hAnsi="Times New Roman" w:cs="Times New Roman"/>
+          <w:color w:val="4F81BD" w:themeColor="accent1"/>
+          <w:sz w:val="24"/>
+          <w:szCs w:val="24"/>
+          <w:lang w:eastAsia="es-ES"/>
+        </w:rPr>
+        <w:t xml:space="preserve">Dentro del departamento de </w:t>
+      </w:r>
+      <w:r>
+        <w:rPr>
+          <w:rFonts w:ascii="Times New Roman" w:eastAsia="Times New Roman" w:hAnsi="Times New Roman" w:cs="Times New Roman"/>
+          <w:color w:val="4F81BD" w:themeColor="accent1"/>
+          <w:sz w:val="24"/>
+          <w:szCs w:val="24"/>
+          <w:lang w:eastAsia="es-ES"/>
+        </w:rPr>
+        <w:t xml:space="preserve">marketing </w:t>
+      </w:r>
+      <w:r>
+        <w:rPr>
+          <w:rFonts w:ascii="Times New Roman" w:eastAsia="Times New Roman" w:hAnsi="Times New Roman" w:cs="Times New Roman"/>
+          <w:color w:val="4F81BD" w:themeColor="accent1"/>
+          <w:sz w:val="24"/>
+          <w:szCs w:val="24"/>
+          <w:lang w:eastAsia="es-ES"/>
+        </w:rPr>
+        <w:t>desde la 192.168.4.</w:t>
+      </w:r>
+      <w:r>
+        <w:rPr>
+          <w:rFonts w:ascii="Times New Roman" w:eastAsia="Times New Roman" w:hAnsi="Times New Roman" w:cs="Times New Roman"/>
+          <w:color w:val="4F81BD" w:themeColor="accent1"/>
+          <w:sz w:val="24"/>
+          <w:szCs w:val="24"/>
+          <w:lang w:eastAsia="es-ES"/>
+        </w:rPr>
+        <w:t>96</w:t>
+      </w:r>
+      <w:r>
+        <w:rPr>
+          <w:rFonts w:ascii="Times New Roman" w:eastAsia="Times New Roman" w:hAnsi="Times New Roman" w:cs="Times New Roman"/>
+          <w:color w:val="4F81BD" w:themeColor="accent1"/>
+          <w:sz w:val="24"/>
+          <w:szCs w:val="24"/>
+          <w:lang w:eastAsia="es-ES"/>
+        </w:rPr>
+        <w:t xml:space="preserve"> hasta la 192.168.4.</w:t>
+      </w:r>
+      <w:r>
+        <w:rPr>
+          <w:rFonts w:ascii="Times New Roman" w:eastAsia="Times New Roman" w:hAnsi="Times New Roman" w:cs="Times New Roman"/>
+          <w:color w:val="4F81BD" w:themeColor="accent1"/>
+          <w:sz w:val="24"/>
+          <w:szCs w:val="24"/>
+          <w:lang w:eastAsia="es-ES"/>
+        </w:rPr>
+        <w:t>126</w:t>
+      </w:r>
+      <w:r>
+        <w:rPr>
+          <w:rFonts w:ascii="Times New Roman" w:eastAsia="Times New Roman" w:hAnsi="Times New Roman" w:cs="Times New Roman"/>
+          <w:color w:val="4F81BD" w:themeColor="accent1"/>
+          <w:sz w:val="24"/>
+          <w:szCs w:val="24"/>
+          <w:lang w:eastAsia="es-ES"/>
+        </w:rPr>
+        <w:t>, ósea</w:t>
+      </w:r>
+      <w:r>
+        <w:rPr>
+          <w:rFonts w:ascii="Times New Roman" w:eastAsia="Times New Roman" w:hAnsi="Times New Roman" w:cs="Times New Roman"/>
+          <w:color w:val="4F81BD" w:themeColor="accent1"/>
+          <w:sz w:val="24"/>
+          <w:szCs w:val="24"/>
+          <w:lang w:eastAsia="es-ES"/>
+        </w:rPr>
+        <w:t xml:space="preserve"> 3</w:t>
+      </w:r>
+      <w:r>
+        <w:rPr>
+          <w:rFonts w:ascii="Times New Roman" w:eastAsia="Times New Roman" w:hAnsi="Times New Roman" w:cs="Times New Roman"/>
+          <w:color w:val="4F81BD" w:themeColor="accent1"/>
+          <w:sz w:val="24"/>
+          <w:szCs w:val="24"/>
+          <w:lang w:eastAsia="es-ES"/>
+        </w:rPr>
+        <w:t>0</w:t>
+      </w:r>
+      <w:r>
+        <w:rPr>
+          <w:rFonts w:ascii="Times New Roman" w:eastAsia="Times New Roman" w:hAnsi="Times New Roman" w:cs="Times New Roman"/>
+          <w:color w:val="4F81BD" w:themeColor="accent1"/>
+          <w:sz w:val="24"/>
+          <w:szCs w:val="24"/>
+          <w:lang w:eastAsia="es-ES"/>
+        </w:rPr>
+        <w:t xml:space="preserve"> </w:t>
+      </w:r>
+      <w:r>
+        <w:rPr>
+          <w:rFonts w:ascii="Times New Roman" w:eastAsia="Times New Roman" w:hAnsi="Times New Roman" w:cs="Times New Roman"/>
+          <w:color w:val="4F81BD" w:themeColor="accent1"/>
+          <w:sz w:val="24"/>
+          <w:szCs w:val="24"/>
+          <w:lang w:eastAsia="es-ES"/>
+        </w:rPr>
+        <w:t>IP</w:t>
+      </w:r>
+      <w:r>
+        <w:rPr>
+          <w:rFonts w:ascii="Times New Roman" w:eastAsia="Times New Roman" w:hAnsi="Times New Roman" w:cs="Times New Roman"/>
+          <w:color w:val="4F81BD" w:themeColor="accent1"/>
+          <w:sz w:val="24"/>
+          <w:szCs w:val="24"/>
+          <w:lang w:eastAsia="es-ES"/>
+        </w:rPr>
+        <w:t>s diferentes</w:t>
+      </w:r>
     </w:p>
     <w:p>
       <w:pPr>
         <w:pStyle w:val="Prrafodelista"/>
+        <w:rPr>
+          <w:rFonts w:ascii="Times New Roman" w:eastAsia="Times New Roman" w:hAnsi="Times New Roman" w:cs="Times New Roman"/>
+          <w:color w:val="4F81BD" w:themeColor="accent1"/>
+          <w:sz w:val="24"/>
+          <w:szCs w:val="24"/>
+          <w:lang w:eastAsia="es-ES"/>
+        </w:rPr>
+      </w:pPr>
+    </w:p>
+    <w:p>
+      <w:pPr>
+        <w:pStyle w:val="Prrafodelista"/>
+        <w:numPr>
+          <w:ilvl w:val="0"/>
+          <w:numId w:val="5"/>
+        </w:numPr>
         <w:spacing w:after="150" w:line="240" w:lineRule="auto"/>
         <w:rPr>
           <w:rFonts w:ascii="Times New Roman" w:eastAsia="Times New Roman" w:hAnsi="Times New Roman" w:cs="Times New Roman"/>
+          <w:color w:val="4F81BD" w:themeColor="accent1"/>
+          <w:sz w:val="24"/>
+          <w:szCs w:val="24"/>
+          <w:lang w:eastAsia="es-ES"/>
+        </w:rPr>
+      </w:pPr>
+      <w:r>
+        <w:rPr>
+          <w:rFonts w:ascii="Times New Roman" w:eastAsia="Times New Roman" w:hAnsi="Times New Roman" w:cs="Times New Roman"/>
+          <w:color w:val="4F81BD" w:themeColor="accent1"/>
+          <w:sz w:val="24"/>
+          <w:szCs w:val="24"/>
+          <w:lang w:eastAsia="es-ES"/>
+        </w:rPr>
+        <w:lastRenderedPageBreak/>
+        <w:t xml:space="preserve">Dentro del departamento de </w:t>
+      </w:r>
+      <w:r>
+        <w:rPr>
+          <w:rFonts w:ascii="Times New Roman" w:eastAsia="Times New Roman" w:hAnsi="Times New Roman" w:cs="Times New Roman"/>
+          <w:color w:val="4F81BD" w:themeColor="accent1"/>
+          <w:sz w:val="24"/>
+          <w:szCs w:val="24"/>
+          <w:lang w:eastAsia="es-ES"/>
+        </w:rPr>
+        <w:t xml:space="preserve">administración </w:t>
+      </w:r>
+      <w:r>
+        <w:rPr>
+          <w:rFonts w:ascii="Times New Roman" w:eastAsia="Times New Roman" w:hAnsi="Times New Roman" w:cs="Times New Roman"/>
+          <w:color w:val="4F81BD" w:themeColor="accent1"/>
+          <w:sz w:val="24"/>
+          <w:szCs w:val="24"/>
+          <w:lang w:eastAsia="es-ES"/>
+        </w:rPr>
+        <w:t>desde la 192.168.4.</w:t>
+      </w:r>
+      <w:r>
+        <w:rPr>
+          <w:rFonts w:ascii="Times New Roman" w:eastAsia="Times New Roman" w:hAnsi="Times New Roman" w:cs="Times New Roman"/>
+          <w:color w:val="4F81BD" w:themeColor="accent1"/>
+          <w:sz w:val="24"/>
+          <w:szCs w:val="24"/>
+          <w:lang w:eastAsia="es-ES"/>
+        </w:rPr>
+        <w:t>165</w:t>
+      </w:r>
+      <w:r>
+        <w:rPr>
+          <w:rFonts w:ascii="Times New Roman" w:eastAsia="Times New Roman" w:hAnsi="Times New Roman" w:cs="Times New Roman"/>
+          <w:color w:val="4F81BD" w:themeColor="accent1"/>
+          <w:sz w:val="24"/>
+          <w:szCs w:val="24"/>
+          <w:lang w:eastAsia="es-ES"/>
+        </w:rPr>
+        <w:t xml:space="preserve"> hasta la 192.168.4.</w:t>
+      </w:r>
+      <w:r>
+        <w:rPr>
+          <w:rFonts w:ascii="Times New Roman" w:eastAsia="Times New Roman" w:hAnsi="Times New Roman" w:cs="Times New Roman"/>
+          <w:color w:val="4F81BD" w:themeColor="accent1"/>
+          <w:sz w:val="24"/>
+          <w:szCs w:val="24"/>
+          <w:lang w:eastAsia="es-ES"/>
+        </w:rPr>
+        <w:t>190</w:t>
+      </w:r>
+      <w:r>
+        <w:rPr>
+          <w:rFonts w:ascii="Times New Roman" w:eastAsia="Times New Roman" w:hAnsi="Times New Roman" w:cs="Times New Roman"/>
+          <w:color w:val="4F81BD" w:themeColor="accent1"/>
+          <w:sz w:val="24"/>
+          <w:szCs w:val="24"/>
+          <w:lang w:eastAsia="es-ES"/>
+        </w:rPr>
+        <w:t xml:space="preserve">, </w:t>
+      </w:r>
+      <w:r>
+        <w:rPr>
+          <w:rFonts w:ascii="Times New Roman" w:eastAsia="Times New Roman" w:hAnsi="Times New Roman" w:cs="Times New Roman"/>
+          <w:color w:val="4F81BD" w:themeColor="accent1"/>
+          <w:sz w:val="24"/>
+          <w:szCs w:val="24"/>
+          <w:lang w:eastAsia="es-ES"/>
+        </w:rPr>
+        <w:t xml:space="preserve">ósea </w:t>
+      </w:r>
+      <w:r>
+        <w:rPr>
+          <w:rFonts w:ascii="Times New Roman" w:eastAsia="Times New Roman" w:hAnsi="Times New Roman" w:cs="Times New Roman"/>
+          <w:color w:val="4F81BD" w:themeColor="accent1"/>
+          <w:sz w:val="24"/>
+          <w:szCs w:val="24"/>
+          <w:lang w:eastAsia="es-ES"/>
+        </w:rPr>
+        <w:t>25</w:t>
+      </w:r>
+      <w:r>
+        <w:rPr>
+          <w:rFonts w:ascii="Times New Roman" w:eastAsia="Times New Roman" w:hAnsi="Times New Roman" w:cs="Times New Roman"/>
+          <w:color w:val="4F81BD" w:themeColor="accent1"/>
+          <w:sz w:val="24"/>
+          <w:szCs w:val="24"/>
+          <w:lang w:eastAsia="es-ES"/>
+        </w:rPr>
+        <w:t xml:space="preserve"> IPs diferentes</w:t>
+      </w:r>
+    </w:p>
+    <w:p>
+      <w:pPr>
+        <w:pStyle w:val="Prrafodelista"/>
+        <w:numPr>
+          <w:ilvl w:val="0"/>
+          <w:numId w:val="5"/>
+        </w:numPr>
+        <w:spacing w:after="150" w:line="240" w:lineRule="auto"/>
+        <w:jc w:val="both"/>
+        <w:rPr>
+          <w:rFonts w:ascii="Times New Roman" w:eastAsia="Times New Roman" w:hAnsi="Times New Roman" w:cs="Times New Roman"/>
+          <w:color w:val="4F81BD" w:themeColor="accent1"/>
+          <w:sz w:val="24"/>
+          <w:szCs w:val="24"/>
+          <w:lang w:eastAsia="es-ES"/>
+        </w:rPr>
+      </w:pPr>
+      <w:r>
+        <w:rPr>
+          <w:rFonts w:ascii="Times New Roman" w:eastAsia="Times New Roman" w:hAnsi="Times New Roman" w:cs="Times New Roman"/>
+          <w:color w:val="4F81BD" w:themeColor="accent1"/>
+          <w:sz w:val="24"/>
+          <w:szCs w:val="24"/>
+          <w:lang w:eastAsia="es-ES"/>
+        </w:rPr>
+        <w:t>Y dentro de los servidores desde la 192.168.4.200 hasta la 192.168.4.254</w:t>
+      </w:r>
+      <w:r>
+        <w:rPr>
+          <w:rFonts w:ascii="Times New Roman" w:eastAsia="Times New Roman" w:hAnsi="Times New Roman" w:cs="Times New Roman"/>
+          <w:color w:val="4F81BD" w:themeColor="accent1"/>
+          <w:sz w:val="24"/>
+          <w:szCs w:val="24"/>
+          <w:lang w:eastAsia="es-ES"/>
+        </w:rPr>
+        <w:t xml:space="preserve">, </w:t>
+      </w:r>
+      <w:r>
+        <w:rPr>
+          <w:rFonts w:ascii="Times New Roman" w:eastAsia="Times New Roman" w:hAnsi="Times New Roman" w:cs="Times New Roman"/>
+          <w:color w:val="4F81BD" w:themeColor="accent1"/>
+          <w:sz w:val="24"/>
+          <w:szCs w:val="24"/>
+          <w:lang w:eastAsia="es-ES"/>
+        </w:rPr>
+        <w:t xml:space="preserve">ósea </w:t>
+      </w:r>
+      <w:r>
+        <w:rPr>
+          <w:rFonts w:ascii="Times New Roman" w:eastAsia="Times New Roman" w:hAnsi="Times New Roman" w:cs="Times New Roman"/>
+          <w:color w:val="4F81BD" w:themeColor="accent1"/>
+          <w:sz w:val="24"/>
+          <w:szCs w:val="24"/>
+          <w:lang w:eastAsia="es-ES"/>
+        </w:rPr>
+        <w:t>54</w:t>
+      </w:r>
+      <w:r>
+        <w:rPr>
+          <w:rFonts w:ascii="Times New Roman" w:eastAsia="Times New Roman" w:hAnsi="Times New Roman" w:cs="Times New Roman"/>
+          <w:color w:val="4F81BD" w:themeColor="accent1"/>
+          <w:sz w:val="24"/>
+          <w:szCs w:val="24"/>
+          <w:lang w:eastAsia="es-ES"/>
+        </w:rPr>
+        <w:t xml:space="preserve"> IPs diferentes</w:t>
+      </w:r>
+    </w:p>
+    <w:p>
+      <w:pPr>
+        <w:pStyle w:val="Prrafodelista"/>
+        <w:spacing w:after="150" w:line="240" w:lineRule="auto"/>
+        <w:jc w:val="both"/>
+        <w:rPr>
+          <w:rFonts w:ascii="Times New Roman" w:eastAsia="Times New Roman" w:hAnsi="Times New Roman" w:cs="Times New Roman"/>
+          <w:color w:val="4F81BD" w:themeColor="accent1"/>
           <w:sz w:val="24"/>
           <w:szCs w:val="24"/>
           <w:lang w:eastAsia="es-ES"/>
@@ -1881,14 +2595,168 @@
           <w:lang w:eastAsia="es-ES"/>
         </w:rPr>
       </w:pPr>
-      <w:r>
-        <w:rPr>
-          <w:rFonts w:ascii="Times New Roman" w:eastAsia="Times New Roman" w:hAnsi="Times New Roman" w:cs="Times New Roman"/>
-          <w:sz w:val="24"/>
-          <w:szCs w:val="24"/>
-          <w:lang w:eastAsia="es-ES"/>
-        </w:rPr>
-        <w:lastRenderedPageBreak/>
+      <w:proofErr w:type="gramStart"/>
+      <w:r>
+        <w:rPr>
+          <w:rFonts w:ascii="Times New Roman" w:eastAsia="Times New Roman" w:hAnsi="Times New Roman" w:cs="Times New Roman"/>
+          <w:sz w:val="24"/>
+          <w:szCs w:val="24"/>
+          <w:lang w:eastAsia="es-ES"/>
+        </w:rPr>
+        <w:t>Cuantas subredes quedarían sin usar?</w:t>
+      </w:r>
+      <w:proofErr w:type="gramEnd"/>
+      <w:r>
+        <w:rPr>
+          <w:rFonts w:ascii="Times New Roman" w:eastAsia="Times New Roman" w:hAnsi="Times New Roman" w:cs="Times New Roman"/>
+          <w:sz w:val="24"/>
+          <w:szCs w:val="24"/>
+          <w:lang w:eastAsia="es-ES"/>
+        </w:rPr>
+        <w:t xml:space="preserve"> Explica razonadamente la respuesta.</w:t>
+      </w:r>
+    </w:p>
+    <w:p>
+      <w:pPr>
+        <w:pStyle w:val="Prrafodelista"/>
+        <w:spacing w:after="150" w:line="240" w:lineRule="auto"/>
+        <w:rPr>
+          <w:rFonts w:ascii="Times New Roman" w:eastAsia="Times New Roman" w:hAnsi="Times New Roman" w:cs="Times New Roman"/>
+          <w:sz w:val="24"/>
+          <w:szCs w:val="24"/>
+          <w:lang w:eastAsia="es-ES"/>
+        </w:rPr>
+      </w:pPr>
+      <w:r>
+        <w:rPr>
+          <w:rFonts w:ascii="Times New Roman" w:eastAsia="Times New Roman" w:hAnsi="Times New Roman" w:cs="Times New Roman"/>
+          <w:sz w:val="24"/>
+          <w:szCs w:val="24"/>
+          <w:lang w:eastAsia="es-ES"/>
+        </w:rPr>
+        <w:t>(</w:t>
+      </w:r>
+      <w:r>
+        <w:rPr>
+          <w:rFonts w:ascii="Times New Roman" w:eastAsia="Times New Roman" w:hAnsi="Times New Roman" w:cs="Times New Roman"/>
+          <w:sz w:val="24"/>
+          <w:szCs w:val="24"/>
+          <w:lang w:eastAsia="es-ES"/>
+        </w:rPr>
+        <w:t>1</w:t>
+      </w:r>
+      <w:r>
+        <w:rPr>
+          <w:rFonts w:ascii="Times New Roman" w:eastAsia="Times New Roman" w:hAnsi="Times New Roman" w:cs="Times New Roman"/>
+          <w:sz w:val="24"/>
+          <w:szCs w:val="24"/>
+          <w:lang w:eastAsia="es-ES"/>
+        </w:rPr>
+        <w:t xml:space="preserve"> pt.)</w:t>
+      </w:r>
+    </w:p>
+    <w:p>
+      <w:pPr>
+        <w:pStyle w:val="Prrafodelista"/>
+        <w:spacing w:after="150" w:line="240" w:lineRule="auto"/>
+        <w:rPr>
+          <w:rFonts w:ascii="Times New Roman" w:eastAsia="Times New Roman" w:hAnsi="Times New Roman" w:cs="Times New Roman"/>
+          <w:sz w:val="24"/>
+          <w:szCs w:val="24"/>
+          <w:lang w:eastAsia="es-ES"/>
+        </w:rPr>
+      </w:pPr>
+    </w:p>
+    <w:p>
+      <w:pPr>
+        <w:pStyle w:val="Prrafodelista"/>
+        <w:spacing w:after="150" w:line="240" w:lineRule="auto"/>
+        <w:jc w:val="both"/>
+        <w:rPr>
+          <w:rFonts w:ascii="Times New Roman" w:eastAsia="Times New Roman" w:hAnsi="Times New Roman" w:cs="Times New Roman"/>
+          <w:color w:val="4F81BD" w:themeColor="accent1"/>
+          <w:sz w:val="24"/>
+          <w:szCs w:val="24"/>
+          <w:lang w:eastAsia="es-ES"/>
+        </w:rPr>
+      </w:pPr>
+      <w:r>
+        <w:rPr>
+          <w:rFonts w:ascii="Times New Roman" w:eastAsia="Times New Roman" w:hAnsi="Times New Roman" w:cs="Times New Roman"/>
+          <w:color w:val="4F81BD" w:themeColor="accent1"/>
+          <w:sz w:val="24"/>
+          <w:szCs w:val="24"/>
+          <w:lang w:eastAsia="es-ES"/>
+        </w:rPr>
+        <w:t xml:space="preserve">Con mi configuración no quedan subredes disponibles ya que estoy empleando 2 bits de la parte host de las </w:t>
+      </w:r>
+      <w:proofErr w:type="spellStart"/>
+      <w:r>
+        <w:rPr>
+          <w:rFonts w:ascii="Times New Roman" w:eastAsia="Times New Roman" w:hAnsi="Times New Roman" w:cs="Times New Roman"/>
+          <w:color w:val="4F81BD" w:themeColor="accent1"/>
+          <w:sz w:val="24"/>
+          <w:szCs w:val="24"/>
+          <w:lang w:eastAsia="es-ES"/>
+        </w:rPr>
+        <w:t>ips</w:t>
+      </w:r>
+      <w:proofErr w:type="spellEnd"/>
+      <w:r>
+        <w:rPr>
+          <w:rFonts w:ascii="Times New Roman" w:eastAsia="Times New Roman" w:hAnsi="Times New Roman" w:cs="Times New Roman"/>
+          <w:color w:val="4F81BD" w:themeColor="accent1"/>
+          <w:sz w:val="24"/>
+          <w:szCs w:val="24"/>
+          <w:lang w:eastAsia="es-ES"/>
+        </w:rPr>
+        <w:t xml:space="preserve"> para la subred</w:t>
+      </w:r>
+      <w:r>
+        <w:rPr>
+          <w:rFonts w:ascii="Times New Roman" w:eastAsia="Times New Roman" w:hAnsi="Times New Roman" w:cs="Times New Roman"/>
+          <w:color w:val="4F81BD" w:themeColor="accent1"/>
+          <w:sz w:val="24"/>
+          <w:szCs w:val="24"/>
+          <w:lang w:eastAsia="es-ES"/>
+        </w:rPr>
+        <w:t xml:space="preserve"> y por lo tanto solo tengo 4 subredes posibles.</w:t>
+      </w:r>
+    </w:p>
+    <w:p>
+      <w:pPr>
+        <w:pStyle w:val="Prrafodelista"/>
+        <w:spacing w:after="150" w:line="240" w:lineRule="auto"/>
+        <w:rPr>
+          <w:rFonts w:ascii="Times New Roman" w:eastAsia="Times New Roman" w:hAnsi="Times New Roman" w:cs="Times New Roman"/>
+          <w:sz w:val="24"/>
+          <w:szCs w:val="24"/>
+          <w:lang w:eastAsia="es-ES"/>
+        </w:rPr>
+      </w:pPr>
+    </w:p>
+    <w:p>
+      <w:pPr>
+        <w:pStyle w:val="Prrafodelista"/>
+        <w:numPr>
+          <w:ilvl w:val="0"/>
+          <w:numId w:val="6"/>
+        </w:numPr>
+        <w:spacing w:after="150" w:line="240" w:lineRule="auto"/>
+        <w:rPr>
+          <w:rFonts w:ascii="Times New Roman" w:eastAsia="Times New Roman" w:hAnsi="Times New Roman" w:cs="Times New Roman"/>
+          <w:sz w:val="24"/>
+          <w:szCs w:val="24"/>
+          <w:lang w:eastAsia="es-ES"/>
+        </w:rPr>
+      </w:pPr>
+      <w:r>
+        <w:rPr>
+          <w:rFonts w:ascii="Times New Roman" w:eastAsia="Times New Roman" w:hAnsi="Times New Roman" w:cs="Times New Roman"/>
+          <w:sz w:val="24"/>
+          <w:szCs w:val="24"/>
+          <w:lang w:eastAsia="es-ES"/>
+        </w:rPr>
         <w:t>Utiliza VLSM para ajustar el tamaño de las subredes</w:t>
       </w:r>
       <w:r>
@@ -1904,20 +2772,21 @@
     <w:tbl>
       <w:tblPr>
         <w:tblStyle w:val="Tablaconcuadrcula"/>
-        <w:tblW w:w="0" w:type="auto"/>
+        <w:tblW w:w="10632" w:type="dxa"/>
+        <w:tblInd w:w="-1139" w:type="dxa"/>
         <w:tblLook w:val="04A0" w:firstRow="1" w:lastRow="0" w:firstColumn="1" w:lastColumn="0" w:noHBand="0" w:noVBand="1"/>
       </w:tblPr>
       <w:tblGrid>
-        <w:gridCol w:w="2218"/>
-        <w:gridCol w:w="1516"/>
-        <w:gridCol w:w="1662"/>
-        <w:gridCol w:w="1396"/>
-        <w:gridCol w:w="1702"/>
+        <w:gridCol w:w="2407"/>
+        <w:gridCol w:w="2430"/>
+        <w:gridCol w:w="1670"/>
+        <w:gridCol w:w="2143"/>
+        <w:gridCol w:w="1982"/>
       </w:tblGrid>
       <w:tr>
         <w:tc>
           <w:tcPr>
-            <w:tcW w:w="2231" w:type="dxa"/>
+            <w:tcW w:w="2410" w:type="dxa"/>
           </w:tcPr>
           <w:p>
             <w:pPr>
@@ -1942,7 +2811,7 @@
         </w:tc>
         <w:tc>
           <w:tcPr>
-            <w:tcW w:w="2045" w:type="dxa"/>
+            <w:tcW w:w="2440" w:type="dxa"/>
           </w:tcPr>
           <w:p>
             <w:pPr>
@@ -1967,7 +2836,7 @@
         </w:tc>
         <w:tc>
           <w:tcPr>
-            <w:tcW w:w="2055" w:type="dxa"/>
+            <w:tcW w:w="1670" w:type="dxa"/>
           </w:tcPr>
           <w:p>
             <w:pPr>
@@ -1992,7 +2861,7 @@
         </w:tc>
         <w:tc>
           <w:tcPr>
-            <w:tcW w:w="2036" w:type="dxa"/>
+            <w:tcW w:w="2127" w:type="dxa"/>
           </w:tcPr>
           <w:p>
             <w:pPr>
@@ -2011,16 +2880,7 @@
                 <w:szCs w:val="24"/>
                 <w:lang w:eastAsia="es-ES"/>
               </w:rPr>
-              <w:t>MASCARA DE RED (</w:t>
-            </w:r>
-            <w:r>
-              <w:rPr>
-                <w:rFonts w:ascii="Times New Roman" w:eastAsia="Times New Roman" w:hAnsi="Times New Roman" w:cs="Times New Roman"/>
-                <w:sz w:val="24"/>
-                <w:szCs w:val="24"/>
-                <w:lang w:eastAsia="es-ES"/>
-              </w:rPr>
-              <w:t>decimal /</w:t>
+              <w:t>MASCARA DE RED (decimal /</w:t>
             </w:r>
             <w:proofErr w:type="spellStart"/>
             <w:r>
@@ -2046,7 +2906,7 @@
         </w:tc>
         <w:tc>
           <w:tcPr>
-            <w:tcW w:w="2059" w:type="dxa"/>
+            <w:tcW w:w="1985" w:type="dxa"/>
           </w:tcPr>
           <w:p>
             <w:pPr>
@@ -2073,7 +2933,7 @@
       <w:tr>
         <w:tc>
           <w:tcPr>
-            <w:tcW w:w="2231" w:type="dxa"/>
+            <w:tcW w:w="2410" w:type="dxa"/>
           </w:tcPr>
           <w:p>
             <w:pPr>
@@ -2098,73 +2958,117 @@
         </w:tc>
         <w:tc>
           <w:tcPr>
-            <w:tcW w:w="2045" w:type="dxa"/>
+            <w:tcW w:w="2440" w:type="dxa"/>
           </w:tcPr>
           <w:p>
             <w:pPr>
               <w:spacing w:before="100" w:beforeAutospacing="1" w:after="100" w:afterAutospacing="1" w:line="420" w:lineRule="atLeast"/>
               <w:rPr>
                 <w:rFonts w:ascii="Times New Roman" w:eastAsia="Times New Roman" w:hAnsi="Times New Roman" w:cs="Times New Roman"/>
-                <w:sz w:val="24"/>
-                <w:szCs w:val="24"/>
-                <w:lang w:eastAsia="es-ES"/>
-              </w:rPr>
-            </w:pPr>
-          </w:p>
-        </w:tc>
-        <w:tc>
-          <w:tcPr>
-            <w:tcW w:w="2055" w:type="dxa"/>
+                <w:color w:val="4F81BD" w:themeColor="accent1"/>
+                <w:sz w:val="24"/>
+                <w:szCs w:val="24"/>
+                <w:lang w:eastAsia="es-ES"/>
+              </w:rPr>
+            </w:pPr>
+            <w:r>
+              <w:rPr>
+                <w:rFonts w:ascii="Times New Roman" w:eastAsia="Times New Roman" w:hAnsi="Times New Roman" w:cs="Times New Roman"/>
+                <w:color w:val="4F81BD" w:themeColor="accent1"/>
+                <w:sz w:val="24"/>
+                <w:szCs w:val="24"/>
+                <w:lang w:eastAsia="es-ES"/>
+              </w:rPr>
+              <w:t>192.168.4.96</w:t>
+            </w:r>
+          </w:p>
+        </w:tc>
+        <w:tc>
+          <w:tcPr>
+            <w:tcW w:w="1670" w:type="dxa"/>
           </w:tcPr>
           <w:p>
             <w:pPr>
               <w:spacing w:before="100" w:beforeAutospacing="1" w:after="100" w:afterAutospacing="1" w:line="420" w:lineRule="atLeast"/>
               <w:rPr>
                 <w:rFonts w:ascii="Times New Roman" w:eastAsia="Times New Roman" w:hAnsi="Times New Roman" w:cs="Times New Roman"/>
-                <w:sz w:val="24"/>
-                <w:szCs w:val="24"/>
-                <w:lang w:eastAsia="es-ES"/>
-              </w:rPr>
-            </w:pPr>
-          </w:p>
-        </w:tc>
-        <w:tc>
-          <w:tcPr>
-            <w:tcW w:w="2036" w:type="dxa"/>
+                <w:color w:val="4F81BD" w:themeColor="accent1"/>
+                <w:sz w:val="24"/>
+                <w:szCs w:val="24"/>
+                <w:lang w:eastAsia="es-ES"/>
+              </w:rPr>
+            </w:pPr>
+            <w:r>
+              <w:rPr>
+                <w:rFonts w:ascii="Times New Roman" w:eastAsia="Times New Roman" w:hAnsi="Times New Roman" w:cs="Times New Roman"/>
+                <w:color w:val="4F81BD" w:themeColor="accent1"/>
+                <w:sz w:val="24"/>
+                <w:szCs w:val="24"/>
+                <w:lang w:eastAsia="es-ES"/>
+              </w:rPr>
+              <w:t>192.168.4.127</w:t>
+            </w:r>
+          </w:p>
+        </w:tc>
+        <w:tc>
+          <w:tcPr>
+            <w:tcW w:w="2127" w:type="dxa"/>
           </w:tcPr>
           <w:p>
             <w:pPr>
               <w:spacing w:before="100" w:beforeAutospacing="1" w:after="100" w:afterAutospacing="1" w:line="420" w:lineRule="atLeast"/>
               <w:rPr>
                 <w:rFonts w:ascii="Times New Roman" w:eastAsia="Times New Roman" w:hAnsi="Times New Roman" w:cs="Times New Roman"/>
-                <w:sz w:val="24"/>
-                <w:szCs w:val="24"/>
-                <w:lang w:eastAsia="es-ES"/>
-              </w:rPr>
-            </w:pPr>
-          </w:p>
-        </w:tc>
-        <w:tc>
-          <w:tcPr>
-            <w:tcW w:w="2059" w:type="dxa"/>
+                <w:color w:val="4F81BD" w:themeColor="accent1"/>
+                <w:sz w:val="24"/>
+                <w:szCs w:val="24"/>
+                <w:lang w:eastAsia="es-ES"/>
+              </w:rPr>
+            </w:pPr>
+            <w:r>
+              <w:rPr>
+                <w:rFonts w:ascii="Times New Roman" w:eastAsia="Times New Roman" w:hAnsi="Times New Roman" w:cs="Times New Roman"/>
+                <w:color w:val="4F81BD" w:themeColor="accent1"/>
+                <w:sz w:val="24"/>
+                <w:szCs w:val="24"/>
+                <w:lang w:eastAsia="es-ES"/>
+              </w:rPr>
+              <w:t>255.255.255.224/27</w:t>
+            </w:r>
+          </w:p>
+        </w:tc>
+        <w:tc>
+          <w:tcPr>
+            <w:tcW w:w="1985" w:type="dxa"/>
           </w:tcPr>
           <w:p>
             <w:pPr>
               <w:spacing w:before="100" w:beforeAutospacing="1" w:after="100" w:afterAutospacing="1" w:line="420" w:lineRule="atLeast"/>
               <w:rPr>
                 <w:rFonts w:ascii="Times New Roman" w:eastAsia="Times New Roman" w:hAnsi="Times New Roman" w:cs="Times New Roman"/>
-                <w:sz w:val="24"/>
-                <w:szCs w:val="24"/>
-                <w:lang w:eastAsia="es-ES"/>
-              </w:rPr>
-            </w:pPr>
+                <w:color w:val="4F81BD" w:themeColor="accent1"/>
+                <w:sz w:val="24"/>
+                <w:szCs w:val="24"/>
+                <w:lang w:eastAsia="es-ES"/>
+              </w:rPr>
+            </w:pPr>
+            <w:r>
+              <w:rPr>
+                <w:rFonts w:ascii="Times New Roman" w:eastAsia="Times New Roman" w:hAnsi="Times New Roman" w:cs="Times New Roman"/>
+                <w:color w:val="4F81BD" w:themeColor="accent1"/>
+                <w:sz w:val="24"/>
+                <w:szCs w:val="24"/>
+                <w:lang w:eastAsia="es-ES"/>
+              </w:rPr>
+              <w:t>97-126</w:t>
+            </w:r>
           </w:p>
         </w:tc>
       </w:tr>
       <w:tr>
         <w:tc>
           <w:tcPr>
-            <w:tcW w:w="2231" w:type="dxa"/>
+            <w:tcW w:w="2410" w:type="dxa"/>
           </w:tcPr>
           <w:p>
             <w:pPr>
@@ -2189,73 +3093,127 @@
         </w:tc>
         <w:tc>
           <w:tcPr>
-            <w:tcW w:w="2045" w:type="dxa"/>
+            <w:tcW w:w="2440" w:type="dxa"/>
           </w:tcPr>
           <w:p>
             <w:pPr>
               <w:spacing w:before="100" w:beforeAutospacing="1" w:after="100" w:afterAutospacing="1" w:line="420" w:lineRule="atLeast"/>
               <w:rPr>
                 <w:rFonts w:ascii="Times New Roman" w:eastAsia="Times New Roman" w:hAnsi="Times New Roman" w:cs="Times New Roman"/>
-                <w:sz w:val="24"/>
-                <w:szCs w:val="24"/>
-                <w:lang w:eastAsia="es-ES"/>
-              </w:rPr>
-            </w:pPr>
-          </w:p>
-        </w:tc>
-        <w:tc>
-          <w:tcPr>
-            <w:tcW w:w="2055" w:type="dxa"/>
+                <w:color w:val="4F81BD" w:themeColor="accent1"/>
+                <w:sz w:val="24"/>
+                <w:szCs w:val="24"/>
+                <w:lang w:eastAsia="es-ES"/>
+              </w:rPr>
+            </w:pPr>
+            <w:r>
+              <w:rPr>
+                <w:rFonts w:ascii="Times New Roman" w:eastAsia="Times New Roman" w:hAnsi="Times New Roman" w:cs="Times New Roman"/>
+                <w:color w:val="4F81BD" w:themeColor="accent1"/>
+                <w:sz w:val="24"/>
+                <w:szCs w:val="24"/>
+                <w:lang w:eastAsia="es-ES"/>
+              </w:rPr>
+              <w:t>192.168.4.64</w:t>
+            </w:r>
+          </w:p>
+        </w:tc>
+        <w:tc>
+          <w:tcPr>
+            <w:tcW w:w="1670" w:type="dxa"/>
           </w:tcPr>
           <w:p>
             <w:pPr>
               <w:spacing w:before="100" w:beforeAutospacing="1" w:after="100" w:afterAutospacing="1" w:line="420" w:lineRule="atLeast"/>
               <w:rPr>
                 <w:rFonts w:ascii="Times New Roman" w:eastAsia="Times New Roman" w:hAnsi="Times New Roman" w:cs="Times New Roman"/>
-                <w:sz w:val="24"/>
-                <w:szCs w:val="24"/>
-                <w:lang w:eastAsia="es-ES"/>
-              </w:rPr>
-            </w:pPr>
-          </w:p>
-        </w:tc>
-        <w:tc>
-          <w:tcPr>
-            <w:tcW w:w="2036" w:type="dxa"/>
+                <w:color w:val="4F81BD" w:themeColor="accent1"/>
+                <w:sz w:val="24"/>
+                <w:szCs w:val="24"/>
+                <w:lang w:eastAsia="es-ES"/>
+              </w:rPr>
+            </w:pPr>
+            <w:r>
+              <w:rPr>
+                <w:rFonts w:ascii="Times New Roman" w:eastAsia="Times New Roman" w:hAnsi="Times New Roman" w:cs="Times New Roman"/>
+                <w:color w:val="4F81BD" w:themeColor="accent1"/>
+                <w:sz w:val="24"/>
+                <w:szCs w:val="24"/>
+                <w:lang w:eastAsia="es-ES"/>
+              </w:rPr>
+              <w:t>192.168.4.95</w:t>
+            </w:r>
+          </w:p>
+        </w:tc>
+        <w:tc>
+          <w:tcPr>
+            <w:tcW w:w="2127" w:type="dxa"/>
           </w:tcPr>
           <w:p>
             <w:pPr>
               <w:spacing w:before="100" w:beforeAutospacing="1" w:after="100" w:afterAutospacing="1" w:line="420" w:lineRule="atLeast"/>
               <w:rPr>
                 <w:rFonts w:ascii="Times New Roman" w:eastAsia="Times New Roman" w:hAnsi="Times New Roman" w:cs="Times New Roman"/>
-                <w:sz w:val="24"/>
-                <w:szCs w:val="24"/>
-                <w:lang w:eastAsia="es-ES"/>
-              </w:rPr>
-            </w:pPr>
-          </w:p>
-        </w:tc>
-        <w:tc>
-          <w:tcPr>
-            <w:tcW w:w="2059" w:type="dxa"/>
+                <w:color w:val="4F81BD" w:themeColor="accent1"/>
+                <w:sz w:val="24"/>
+                <w:szCs w:val="24"/>
+                <w:lang w:eastAsia="es-ES"/>
+              </w:rPr>
+            </w:pPr>
+            <w:r>
+              <w:rPr>
+                <w:rFonts w:ascii="Times New Roman" w:eastAsia="Times New Roman" w:hAnsi="Times New Roman" w:cs="Times New Roman"/>
+                <w:color w:val="4F81BD" w:themeColor="accent1"/>
+                <w:sz w:val="24"/>
+                <w:szCs w:val="24"/>
+                <w:lang w:eastAsia="es-ES"/>
+              </w:rPr>
+              <w:t>255.255.255.224</w:t>
+            </w:r>
+            <w:r>
+              <w:rPr>
+                <w:rFonts w:ascii="Times New Roman" w:eastAsia="Times New Roman" w:hAnsi="Times New Roman" w:cs="Times New Roman"/>
+                <w:color w:val="4F81BD" w:themeColor="accent1"/>
+                <w:sz w:val="24"/>
+                <w:szCs w:val="24"/>
+                <w:lang w:eastAsia="es-ES"/>
+              </w:rPr>
+              <w:t>/27</w:t>
+            </w:r>
+          </w:p>
+        </w:tc>
+        <w:tc>
+          <w:tcPr>
+            <w:tcW w:w="1985" w:type="dxa"/>
           </w:tcPr>
           <w:p>
             <w:pPr>
               <w:spacing w:before="100" w:beforeAutospacing="1" w:after="100" w:afterAutospacing="1" w:line="420" w:lineRule="atLeast"/>
               <w:rPr>
                 <w:rFonts w:ascii="Times New Roman" w:eastAsia="Times New Roman" w:hAnsi="Times New Roman" w:cs="Times New Roman"/>
-                <w:sz w:val="24"/>
-                <w:szCs w:val="24"/>
-                <w:lang w:eastAsia="es-ES"/>
-              </w:rPr>
-            </w:pPr>
+                <w:color w:val="4F81BD" w:themeColor="accent1"/>
+                <w:sz w:val="24"/>
+                <w:szCs w:val="24"/>
+                <w:lang w:eastAsia="es-ES"/>
+              </w:rPr>
+            </w:pPr>
+            <w:r>
+              <w:rPr>
+                <w:rFonts w:ascii="Times New Roman" w:eastAsia="Times New Roman" w:hAnsi="Times New Roman" w:cs="Times New Roman"/>
+                <w:color w:val="4F81BD" w:themeColor="accent1"/>
+                <w:sz w:val="24"/>
+                <w:szCs w:val="24"/>
+                <w:lang w:eastAsia="es-ES"/>
+              </w:rPr>
+              <w:t>65-94</w:t>
+            </w:r>
           </w:p>
         </w:tc>
       </w:tr>
       <w:tr>
         <w:tc>
           <w:tcPr>
-            <w:tcW w:w="2231" w:type="dxa"/>
+            <w:tcW w:w="2410" w:type="dxa"/>
           </w:tcPr>
           <w:p>
             <w:pPr>
@@ -2280,73 +3238,127 @@
         </w:tc>
         <w:tc>
           <w:tcPr>
-            <w:tcW w:w="2045" w:type="dxa"/>
+            <w:tcW w:w="2440" w:type="dxa"/>
           </w:tcPr>
           <w:p>
             <w:pPr>
               <w:spacing w:before="100" w:beforeAutospacing="1" w:after="100" w:afterAutospacing="1" w:line="420" w:lineRule="atLeast"/>
               <w:rPr>
                 <w:rFonts w:ascii="Times New Roman" w:eastAsia="Times New Roman" w:hAnsi="Times New Roman" w:cs="Times New Roman"/>
-                <w:sz w:val="24"/>
-                <w:szCs w:val="24"/>
-                <w:lang w:eastAsia="es-ES"/>
-              </w:rPr>
-            </w:pPr>
-          </w:p>
-        </w:tc>
-        <w:tc>
-          <w:tcPr>
-            <w:tcW w:w="2055" w:type="dxa"/>
+                <w:color w:val="4F81BD" w:themeColor="accent1"/>
+                <w:sz w:val="24"/>
+                <w:szCs w:val="24"/>
+                <w:lang w:eastAsia="es-ES"/>
+              </w:rPr>
+            </w:pPr>
+            <w:r>
+              <w:rPr>
+                <w:rFonts w:ascii="Times New Roman" w:eastAsia="Times New Roman" w:hAnsi="Times New Roman" w:cs="Times New Roman"/>
+                <w:color w:val="4F81BD" w:themeColor="accent1"/>
+                <w:sz w:val="24"/>
+                <w:szCs w:val="24"/>
+                <w:lang w:eastAsia="es-ES"/>
+              </w:rPr>
+              <w:t>192.168.4.0</w:t>
+            </w:r>
+          </w:p>
+        </w:tc>
+        <w:tc>
+          <w:tcPr>
+            <w:tcW w:w="1670" w:type="dxa"/>
           </w:tcPr>
           <w:p>
             <w:pPr>
               <w:spacing w:before="100" w:beforeAutospacing="1" w:after="100" w:afterAutospacing="1" w:line="420" w:lineRule="atLeast"/>
               <w:rPr>
                 <w:rFonts w:ascii="Times New Roman" w:eastAsia="Times New Roman" w:hAnsi="Times New Roman" w:cs="Times New Roman"/>
-                <w:sz w:val="24"/>
-                <w:szCs w:val="24"/>
-                <w:lang w:eastAsia="es-ES"/>
-              </w:rPr>
-            </w:pPr>
-          </w:p>
-        </w:tc>
-        <w:tc>
-          <w:tcPr>
-            <w:tcW w:w="2036" w:type="dxa"/>
+                <w:color w:val="4F81BD" w:themeColor="accent1"/>
+                <w:sz w:val="24"/>
+                <w:szCs w:val="24"/>
+                <w:lang w:eastAsia="es-ES"/>
+              </w:rPr>
+            </w:pPr>
+            <w:r>
+              <w:rPr>
+                <w:rFonts w:ascii="Times New Roman" w:eastAsia="Times New Roman" w:hAnsi="Times New Roman" w:cs="Times New Roman"/>
+                <w:color w:val="4F81BD" w:themeColor="accent1"/>
+                <w:sz w:val="24"/>
+                <w:szCs w:val="24"/>
+                <w:lang w:eastAsia="es-ES"/>
+              </w:rPr>
+              <w:t>192.168.4.63</w:t>
+            </w:r>
+          </w:p>
+        </w:tc>
+        <w:tc>
+          <w:tcPr>
+            <w:tcW w:w="2127" w:type="dxa"/>
           </w:tcPr>
           <w:p>
             <w:pPr>
               <w:spacing w:before="100" w:beforeAutospacing="1" w:after="100" w:afterAutospacing="1" w:line="420" w:lineRule="atLeast"/>
               <w:rPr>
                 <w:rFonts w:ascii="Times New Roman" w:eastAsia="Times New Roman" w:hAnsi="Times New Roman" w:cs="Times New Roman"/>
-                <w:sz w:val="24"/>
-                <w:szCs w:val="24"/>
-                <w:lang w:eastAsia="es-ES"/>
-              </w:rPr>
-            </w:pPr>
-          </w:p>
-        </w:tc>
-        <w:tc>
-          <w:tcPr>
-            <w:tcW w:w="2059" w:type="dxa"/>
+                <w:color w:val="4F81BD" w:themeColor="accent1"/>
+                <w:sz w:val="24"/>
+                <w:szCs w:val="24"/>
+                <w:lang w:eastAsia="es-ES"/>
+              </w:rPr>
+            </w:pPr>
+            <w:r>
+              <w:rPr>
+                <w:rFonts w:ascii="Times New Roman" w:eastAsia="Times New Roman" w:hAnsi="Times New Roman" w:cs="Times New Roman"/>
+                <w:color w:val="4F81BD" w:themeColor="accent1"/>
+                <w:sz w:val="24"/>
+                <w:szCs w:val="24"/>
+                <w:lang w:eastAsia="es-ES"/>
+              </w:rPr>
+              <w:t>255.255.255.192</w:t>
+            </w:r>
+            <w:r>
+              <w:rPr>
+                <w:rFonts w:ascii="Times New Roman" w:eastAsia="Times New Roman" w:hAnsi="Times New Roman" w:cs="Times New Roman"/>
+                <w:color w:val="4F81BD" w:themeColor="accent1"/>
+                <w:sz w:val="24"/>
+                <w:szCs w:val="24"/>
+                <w:lang w:eastAsia="es-ES"/>
+              </w:rPr>
+              <w:t>/26</w:t>
+            </w:r>
+          </w:p>
+        </w:tc>
+        <w:tc>
+          <w:tcPr>
+            <w:tcW w:w="1985" w:type="dxa"/>
           </w:tcPr>
           <w:p>
             <w:pPr>
               <w:spacing w:before="100" w:beforeAutospacing="1" w:after="100" w:afterAutospacing="1" w:line="420" w:lineRule="atLeast"/>
               <w:rPr>
                 <w:rFonts w:ascii="Times New Roman" w:eastAsia="Times New Roman" w:hAnsi="Times New Roman" w:cs="Times New Roman"/>
-                <w:sz w:val="24"/>
-                <w:szCs w:val="24"/>
-                <w:lang w:eastAsia="es-ES"/>
-              </w:rPr>
-            </w:pPr>
+                <w:color w:val="4F81BD" w:themeColor="accent1"/>
+                <w:sz w:val="24"/>
+                <w:szCs w:val="24"/>
+                <w:lang w:eastAsia="es-ES"/>
+              </w:rPr>
+            </w:pPr>
+            <w:r>
+              <w:rPr>
+                <w:rFonts w:ascii="Times New Roman" w:eastAsia="Times New Roman" w:hAnsi="Times New Roman" w:cs="Times New Roman"/>
+                <w:color w:val="4F81BD" w:themeColor="accent1"/>
+                <w:sz w:val="24"/>
+                <w:szCs w:val="24"/>
+                <w:lang w:eastAsia="es-ES"/>
+              </w:rPr>
+              <w:t>1-62</w:t>
+            </w:r>
           </w:p>
         </w:tc>
       </w:tr>
       <w:tr>
         <w:tc>
           <w:tcPr>
-            <w:tcW w:w="2231" w:type="dxa"/>
+            <w:tcW w:w="2410" w:type="dxa"/>
           </w:tcPr>
           <w:p>
             <w:pPr>
@@ -2371,66 +3383,120 @@
         </w:tc>
         <w:tc>
           <w:tcPr>
-            <w:tcW w:w="2045" w:type="dxa"/>
+            <w:tcW w:w="2440" w:type="dxa"/>
           </w:tcPr>
           <w:p>
             <w:pPr>
               <w:spacing w:before="100" w:beforeAutospacing="1" w:after="100" w:afterAutospacing="1" w:line="420" w:lineRule="atLeast"/>
               <w:rPr>
                 <w:rFonts w:ascii="Times New Roman" w:eastAsia="Times New Roman" w:hAnsi="Times New Roman" w:cs="Times New Roman"/>
-                <w:sz w:val="24"/>
-                <w:szCs w:val="24"/>
-                <w:lang w:eastAsia="es-ES"/>
-              </w:rPr>
-            </w:pPr>
-          </w:p>
-        </w:tc>
-        <w:tc>
-          <w:tcPr>
-            <w:tcW w:w="2055" w:type="dxa"/>
+                <w:color w:val="4F81BD" w:themeColor="accent1"/>
+                <w:sz w:val="24"/>
+                <w:szCs w:val="24"/>
+                <w:lang w:eastAsia="es-ES"/>
+              </w:rPr>
+            </w:pPr>
+            <w:r>
+              <w:rPr>
+                <w:rFonts w:ascii="Times New Roman" w:eastAsia="Times New Roman" w:hAnsi="Times New Roman" w:cs="Times New Roman"/>
+                <w:color w:val="4F81BD" w:themeColor="accent1"/>
+                <w:sz w:val="24"/>
+                <w:szCs w:val="24"/>
+                <w:lang w:eastAsia="es-ES"/>
+              </w:rPr>
+              <w:t>192.168.4.128</w:t>
+            </w:r>
+          </w:p>
+        </w:tc>
+        <w:tc>
+          <w:tcPr>
+            <w:tcW w:w="1670" w:type="dxa"/>
           </w:tcPr>
           <w:p>
             <w:pPr>
               <w:spacing w:before="100" w:beforeAutospacing="1" w:after="100" w:afterAutospacing="1" w:line="420" w:lineRule="atLeast"/>
               <w:rPr>
                 <w:rFonts w:ascii="Times New Roman" w:eastAsia="Times New Roman" w:hAnsi="Times New Roman" w:cs="Times New Roman"/>
-                <w:sz w:val="24"/>
-                <w:szCs w:val="24"/>
-                <w:lang w:eastAsia="es-ES"/>
-              </w:rPr>
-            </w:pPr>
-          </w:p>
-        </w:tc>
-        <w:tc>
-          <w:tcPr>
-            <w:tcW w:w="2036" w:type="dxa"/>
+                <w:color w:val="4F81BD" w:themeColor="accent1"/>
+                <w:sz w:val="24"/>
+                <w:szCs w:val="24"/>
+                <w:lang w:eastAsia="es-ES"/>
+              </w:rPr>
+            </w:pPr>
+            <w:r>
+              <w:rPr>
+                <w:rFonts w:ascii="Times New Roman" w:eastAsia="Times New Roman" w:hAnsi="Times New Roman" w:cs="Times New Roman"/>
+                <w:color w:val="4F81BD" w:themeColor="accent1"/>
+                <w:sz w:val="24"/>
+                <w:szCs w:val="24"/>
+                <w:lang w:eastAsia="es-ES"/>
+              </w:rPr>
+              <w:t>192.168.4.135</w:t>
+            </w:r>
+          </w:p>
+        </w:tc>
+        <w:tc>
+          <w:tcPr>
+            <w:tcW w:w="2127" w:type="dxa"/>
           </w:tcPr>
           <w:p>
             <w:pPr>
               <w:spacing w:before="100" w:beforeAutospacing="1" w:after="100" w:afterAutospacing="1" w:line="420" w:lineRule="atLeast"/>
               <w:rPr>
                 <w:rFonts w:ascii="Times New Roman" w:eastAsia="Times New Roman" w:hAnsi="Times New Roman" w:cs="Times New Roman"/>
-                <w:sz w:val="24"/>
-                <w:szCs w:val="24"/>
-                <w:lang w:eastAsia="es-ES"/>
-              </w:rPr>
-            </w:pPr>
-          </w:p>
-        </w:tc>
-        <w:tc>
-          <w:tcPr>
-            <w:tcW w:w="2059" w:type="dxa"/>
+                <w:color w:val="4F81BD" w:themeColor="accent1"/>
+                <w:sz w:val="24"/>
+                <w:szCs w:val="24"/>
+                <w:lang w:eastAsia="es-ES"/>
+              </w:rPr>
+            </w:pPr>
+            <w:r>
+              <w:rPr>
+                <w:rFonts w:ascii="Times New Roman" w:eastAsia="Times New Roman" w:hAnsi="Times New Roman" w:cs="Times New Roman"/>
+                <w:color w:val="4F81BD" w:themeColor="accent1"/>
+                <w:sz w:val="24"/>
+                <w:szCs w:val="24"/>
+                <w:lang w:eastAsia="es-ES"/>
+              </w:rPr>
+              <w:t>255.255.255.248</w:t>
+            </w:r>
+            <w:r>
+              <w:rPr>
+                <w:rFonts w:ascii="Times New Roman" w:eastAsia="Times New Roman" w:hAnsi="Times New Roman" w:cs="Times New Roman"/>
+                <w:color w:val="4F81BD" w:themeColor="accent1"/>
+                <w:sz w:val="24"/>
+                <w:szCs w:val="24"/>
+                <w:lang w:eastAsia="es-ES"/>
+              </w:rPr>
+              <w:t>/29</w:t>
+            </w:r>
+          </w:p>
+        </w:tc>
+        <w:tc>
+          <w:tcPr>
+            <w:tcW w:w="1985" w:type="dxa"/>
           </w:tcPr>
           <w:p>
             <w:pPr>
               <w:spacing w:before="100" w:beforeAutospacing="1" w:after="100" w:afterAutospacing="1" w:line="420" w:lineRule="atLeast"/>
               <w:rPr>
                 <w:rFonts w:ascii="Times New Roman" w:eastAsia="Times New Roman" w:hAnsi="Times New Roman" w:cs="Times New Roman"/>
-                <w:sz w:val="24"/>
-                <w:szCs w:val="24"/>
-                <w:lang w:eastAsia="es-ES"/>
-              </w:rPr>
-            </w:pPr>
+                <w:color w:val="4F81BD" w:themeColor="accent1"/>
+                <w:sz w:val="24"/>
+                <w:szCs w:val="24"/>
+                <w:lang w:eastAsia="es-ES"/>
+              </w:rPr>
+            </w:pPr>
+            <w:r>
+              <w:rPr>
+                <w:rFonts w:ascii="Times New Roman" w:eastAsia="Times New Roman" w:hAnsi="Times New Roman" w:cs="Times New Roman"/>
+                <w:color w:val="4F81BD" w:themeColor="accent1"/>
+                <w:sz w:val="24"/>
+                <w:szCs w:val="24"/>
+                <w:lang w:eastAsia="es-ES"/>
+              </w:rPr>
+              <w:t>129-134</w:t>
+            </w:r>
           </w:p>
         </w:tc>
       </w:tr>
@@ -2453,25 +3519,7 @@
           <w:szCs w:val="24"/>
           <w:lang w:eastAsia="es-ES"/>
         </w:rPr>
-        <w:t>(</w:t>
-      </w:r>
-      <w:r>
-        <w:rPr>
-          <w:rFonts w:ascii="Times New Roman" w:eastAsia="Times New Roman" w:hAnsi="Times New Roman" w:cs="Times New Roman"/>
-          <w:sz w:val="24"/>
-          <w:szCs w:val="24"/>
-          <w:lang w:eastAsia="es-ES"/>
-        </w:rPr>
-        <w:t>2</w:t>
-      </w:r>
-      <w:r>
-        <w:rPr>
-          <w:rFonts w:ascii="Times New Roman" w:eastAsia="Times New Roman" w:hAnsi="Times New Roman" w:cs="Times New Roman"/>
-          <w:sz w:val="24"/>
-          <w:szCs w:val="24"/>
-          <w:lang w:eastAsia="es-ES"/>
-        </w:rPr>
-        <w:t xml:space="preserve"> pt.)</w:t>
+        <w:t>(2 pt.)</w:t>
       </w:r>
     </w:p>
     <w:p>
@@ -2997,7 +4045,7 @@
   <w:abstractNum w:abstractNumId="2" w15:restartNumberingAfterBreak="0">
     <w:nsid w:val="50644260"/>
     <w:multiLevelType w:val="hybridMultilevel"/>
-    <w:tmpl w:val="0DD8544C"/>
+    <w:tmpl w:val="86700314"/>
     <w:lvl w:ilvl="0" w:tplc="0C0A0001">
       <w:start w:val="1"/>
       <w:numFmt w:val="bullet"/>

--- a/DAM-1/SI/EVALUACION-3/TEMA-5/Practica 5-01/DAM1T_RA5_a_P1.docx
+++ b/DAM-1/SI/EVALUACION-3/TEMA-5/Practica 5-01/DAM1T_RA5_a_P1.docx
@@ -537,27 +537,7 @@
           <w:szCs w:val="24"/>
           <w:lang w:eastAsia="es-ES"/>
         </w:rPr>
-        <w:t xml:space="preserve"> conectado al </w:t>
-      </w:r>
-      <w:proofErr w:type="spellStart"/>
-      <w:r>
-        <w:rPr>
-          <w:rFonts w:ascii="Times New Roman" w:eastAsia="Times New Roman" w:hAnsi="Times New Roman" w:cs="Times New Roman"/>
-          <w:sz w:val="24"/>
-          <w:szCs w:val="24"/>
-          <w:lang w:eastAsia="es-ES"/>
-        </w:rPr>
-        <w:t>router</w:t>
-      </w:r>
-      <w:proofErr w:type="spellEnd"/>
-      <w:r>
-        <w:rPr>
-          <w:rFonts w:ascii="Times New Roman" w:eastAsia="Times New Roman" w:hAnsi="Times New Roman" w:cs="Times New Roman"/>
-          <w:sz w:val="24"/>
-          <w:szCs w:val="24"/>
-          <w:lang w:eastAsia="es-ES"/>
-        </w:rPr>
-        <w:t>), 4 PC de sobremesa con acceso por cable a la red, 8 equipos portátiles con acceso a la red mediante Wifi a través de un punto de acceso para el control de los equipos de fabricación, 2 Impresora de red laser con acceso a la red mediante wifi.</w:t>
+        <w:t xml:space="preserve"> conectado al router), 4 PC de sobremesa con acceso por cable a la red, 8 equipos portátiles con acceso a la red mediante Wifi a través de un punto de acceso para el control de los equipos de fabricación, 2 Impresora de red laser con acceso a la red mediante wifi.</w:t>
       </w:r>
     </w:p>
     <w:p>
@@ -1218,25 +1198,14 @@
               </w:rPr>
               <w:t>decimal /</w:t>
             </w:r>
-            <w:proofErr w:type="spellStart"/>
-            <w:r>
-              <w:rPr>
-                <w:rFonts w:ascii="Times New Roman" w:eastAsia="Times New Roman" w:hAnsi="Times New Roman" w:cs="Times New Roman"/>
-                <w:sz w:val="24"/>
-                <w:szCs w:val="24"/>
-                <w:lang w:eastAsia="es-ES"/>
-              </w:rPr>
-              <w:t>nº</w:t>
-            </w:r>
-            <w:proofErr w:type="spellEnd"/>
-            <w:r>
-              <w:rPr>
-                <w:rFonts w:ascii="Times New Roman" w:eastAsia="Times New Roman" w:hAnsi="Times New Roman" w:cs="Times New Roman"/>
-                <w:sz w:val="24"/>
-                <w:szCs w:val="24"/>
-                <w:lang w:eastAsia="es-ES"/>
-              </w:rPr>
-              <w:t xml:space="preserve"> de bits)</w:t>
+            <w:r>
+              <w:rPr>
+                <w:rFonts w:ascii="Times New Roman" w:eastAsia="Times New Roman" w:hAnsi="Times New Roman" w:cs="Times New Roman"/>
+                <w:sz w:val="24"/>
+                <w:szCs w:val="24"/>
+                <w:lang w:eastAsia="es-ES"/>
+              </w:rPr>
+              <w:t>nº de bits)</w:t>
             </w:r>
           </w:p>
         </w:tc>
@@ -1696,17 +1665,7 @@
                 <w:szCs w:val="24"/>
                 <w:lang w:eastAsia="es-ES"/>
               </w:rPr>
-              <w:t>192.168.4.1</w:t>
-            </w:r>
-            <w:r>
-              <w:rPr>
-                <w:rFonts w:ascii="Times New Roman" w:eastAsia="Times New Roman" w:hAnsi="Times New Roman" w:cs="Times New Roman"/>
-                <w:color w:val="4F81BD" w:themeColor="accent1"/>
-                <w:sz w:val="24"/>
-                <w:szCs w:val="24"/>
-                <w:lang w:eastAsia="es-ES"/>
-              </w:rPr>
-              <w:t>9</w:t>
+              <w:t>192.168.4.19</w:t>
             </w:r>
             <w:r>
               <w:rPr>
@@ -1856,17 +1815,7 @@
                 <w:szCs w:val="24"/>
                 <w:lang w:eastAsia="es-ES"/>
               </w:rPr>
-              <w:t>192.168.4.1</w:t>
-            </w:r>
-            <w:r>
-              <w:rPr>
-                <w:rFonts w:ascii="Times New Roman" w:eastAsia="Times New Roman" w:hAnsi="Times New Roman" w:cs="Times New Roman"/>
-                <w:color w:val="4F81BD" w:themeColor="accent1"/>
-                <w:sz w:val="24"/>
-                <w:szCs w:val="24"/>
-                <w:lang w:eastAsia="es-ES"/>
-              </w:rPr>
-              <w:t>9</w:t>
+              <w:t>192.168.4.19</w:t>
             </w:r>
             <w:r>
               <w:rPr>
@@ -2183,7 +2132,7 @@
           <w:szCs w:val="24"/>
           <w:lang w:eastAsia="es-ES"/>
         </w:rPr>
-        <w:t xml:space="preserve">Dentro del departamento de fabricación desde la 192.168.4.25 hasta la </w:t>
+        <w:t>Dentro del departamento de fabricación desde la 192.168.4.25 hasta la 192.168.4.62</w:t>
       </w:r>
       <w:r>
         <w:rPr>
@@ -2193,7 +2142,7 @@
           <w:szCs w:val="24"/>
           <w:lang w:eastAsia="es-ES"/>
         </w:rPr>
-        <w:t>192.168.4.</w:t>
+        <w:t>, ósea 3</w:t>
       </w:r>
       <w:r>
         <w:rPr>
@@ -2203,7 +2152,7 @@
           <w:szCs w:val="24"/>
           <w:lang w:eastAsia="es-ES"/>
         </w:rPr>
-        <w:t>62</w:t>
+        <w:t>8</w:t>
       </w:r>
       <w:r>
         <w:rPr>
@@ -2213,7 +2162,29 @@
           <w:szCs w:val="24"/>
           <w:lang w:eastAsia="es-ES"/>
         </w:rPr>
-        <w:t>, ósea 37 IPs diferentes</w:t>
+        <w:t xml:space="preserve"> </w:t>
+      </w:r>
+      <w:proofErr w:type="spellStart"/>
+      <w:r>
+        <w:rPr>
+          <w:rFonts w:ascii="Times New Roman" w:eastAsia="Times New Roman" w:hAnsi="Times New Roman" w:cs="Times New Roman"/>
+          <w:color w:val="4F81BD" w:themeColor="accent1"/>
+          <w:sz w:val="24"/>
+          <w:szCs w:val="24"/>
+          <w:lang w:eastAsia="es-ES"/>
+        </w:rPr>
+        <w:t>IPs</w:t>
+      </w:r>
+      <w:proofErr w:type="spellEnd"/>
+      <w:r>
+        <w:rPr>
+          <w:rFonts w:ascii="Times New Roman" w:eastAsia="Times New Roman" w:hAnsi="Times New Roman" w:cs="Times New Roman"/>
+          <w:color w:val="4F81BD" w:themeColor="accent1"/>
+          <w:sz w:val="24"/>
+          <w:szCs w:val="24"/>
+          <w:lang w:eastAsia="es-ES"/>
+        </w:rPr>
+        <w:t xml:space="preserve"> diferentes</w:t>
       </w:r>
     </w:p>
     <w:p>
@@ -2255,7 +2226,7 @@
           <w:szCs w:val="24"/>
           <w:lang w:eastAsia="es-ES"/>
         </w:rPr>
-        <w:t xml:space="preserve">Dentro del departamento de </w:t>
+        <w:t>Dentro del departamento de marketing desde la 192.168.4.</w:t>
       </w:r>
       <w:r>
         <w:rPr>
@@ -2265,7 +2236,7 @@
           <w:szCs w:val="24"/>
           <w:lang w:eastAsia="es-ES"/>
         </w:rPr>
-        <w:t xml:space="preserve">marketing </w:t>
+        <w:t>9</w:t>
       </w:r>
       <w:r>
         <w:rPr>
@@ -2275,7 +2246,7 @@
           <w:szCs w:val="24"/>
           <w:lang w:eastAsia="es-ES"/>
         </w:rPr>
-        <w:t>desde la 192.168.4.</w:t>
+        <w:t>5</w:t>
       </w:r>
       <w:r>
         <w:rPr>
@@ -2285,7 +2256,7 @@
           <w:szCs w:val="24"/>
           <w:lang w:eastAsia="es-ES"/>
         </w:rPr>
-        <w:t>96</w:t>
+        <w:t xml:space="preserve"> hasta la 192.168.4.126</w:t>
       </w:r>
       <w:r>
         <w:rPr>
@@ -2295,7 +2266,7 @@
           <w:szCs w:val="24"/>
           <w:lang w:eastAsia="es-ES"/>
         </w:rPr>
-        <w:t xml:space="preserve"> hasta la 192.168.4.</w:t>
+        <w:t>, ósea 3</w:t>
       </w:r>
       <w:r>
         <w:rPr>
@@ -2305,7 +2276,7 @@
           <w:szCs w:val="24"/>
           <w:lang w:eastAsia="es-ES"/>
         </w:rPr>
-        <w:t>126</w:t>
+        <w:t>2</w:t>
       </w:r>
       <w:r>
         <w:rPr>
@@ -2315,8 +2286,9 @@
           <w:szCs w:val="24"/>
           <w:lang w:eastAsia="es-ES"/>
         </w:rPr>
-        <w:t>, ósea</w:t>
-      </w:r>
+        <w:t xml:space="preserve"> </w:t>
+      </w:r>
+      <w:proofErr w:type="spellStart"/>
       <w:r>
         <w:rPr>
           <w:rFonts w:ascii="Times New Roman" w:eastAsia="Times New Roman" w:hAnsi="Times New Roman" w:cs="Times New Roman"/>
@@ -2325,8 +2297,9 @@
           <w:szCs w:val="24"/>
           <w:lang w:eastAsia="es-ES"/>
         </w:rPr>
-        <w:t xml:space="preserve"> 3</w:t>
-      </w:r>
+        <w:t>IPs</w:t>
+      </w:r>
+      <w:proofErr w:type="spellEnd"/>
       <w:r>
         <w:rPr>
           <w:rFonts w:ascii="Times New Roman" w:eastAsia="Times New Roman" w:hAnsi="Times New Roman" w:cs="Times New Roman"/>
@@ -2335,37 +2308,7 @@
           <w:szCs w:val="24"/>
           <w:lang w:eastAsia="es-ES"/>
         </w:rPr>
-        <w:t>0</w:t>
-      </w:r>
-      <w:r>
-        <w:rPr>
-          <w:rFonts w:ascii="Times New Roman" w:eastAsia="Times New Roman" w:hAnsi="Times New Roman" w:cs="Times New Roman"/>
-          <w:color w:val="4F81BD" w:themeColor="accent1"/>
-          <w:sz w:val="24"/>
-          <w:szCs w:val="24"/>
-          <w:lang w:eastAsia="es-ES"/>
-        </w:rPr>
-        <w:t xml:space="preserve"> </w:t>
-      </w:r>
-      <w:r>
-        <w:rPr>
-          <w:rFonts w:ascii="Times New Roman" w:eastAsia="Times New Roman" w:hAnsi="Times New Roman" w:cs="Times New Roman"/>
-          <w:color w:val="4F81BD" w:themeColor="accent1"/>
-          <w:sz w:val="24"/>
-          <w:szCs w:val="24"/>
-          <w:lang w:eastAsia="es-ES"/>
-        </w:rPr>
-        <w:t>IP</w:t>
-      </w:r>
-      <w:r>
-        <w:rPr>
-          <w:rFonts w:ascii="Times New Roman" w:eastAsia="Times New Roman" w:hAnsi="Times New Roman" w:cs="Times New Roman"/>
-          <w:color w:val="4F81BD" w:themeColor="accent1"/>
-          <w:sz w:val="24"/>
-          <w:szCs w:val="24"/>
-          <w:lang w:eastAsia="es-ES"/>
-        </w:rPr>
-        <w:t>s diferentes</w:t>
+        <w:t xml:space="preserve"> diferentes</w:t>
       </w:r>
     </w:p>
     <w:p>
@@ -2405,7 +2348,7 @@
           <w:lang w:eastAsia="es-ES"/>
         </w:rPr>
         <w:lastRenderedPageBreak/>
-        <w:t xml:space="preserve">Dentro del departamento de </w:t>
+        <w:t>Dentro del departamento de administración desde la 192.168.4.16</w:t>
       </w:r>
       <w:r>
         <w:rPr>
@@ -2415,7 +2358,7 @@
           <w:szCs w:val="24"/>
           <w:lang w:eastAsia="es-ES"/>
         </w:rPr>
-        <w:t xml:space="preserve">administración </w:t>
+        <w:t>4</w:t>
       </w:r>
       <w:r>
         <w:rPr>
@@ -2425,7 +2368,7 @@
           <w:szCs w:val="24"/>
           <w:lang w:eastAsia="es-ES"/>
         </w:rPr>
-        <w:t>desde la 192.168.4.</w:t>
+        <w:t xml:space="preserve"> hasta la 192.168.4.190</w:t>
       </w:r>
       <w:r>
         <w:rPr>
@@ -2435,7 +2378,7 @@
           <w:szCs w:val="24"/>
           <w:lang w:eastAsia="es-ES"/>
         </w:rPr>
-        <w:t>165</w:t>
+        <w:t>, ósea 2</w:t>
       </w:r>
       <w:r>
         <w:rPr>
@@ -2445,7 +2388,7 @@
           <w:szCs w:val="24"/>
           <w:lang w:eastAsia="es-ES"/>
         </w:rPr>
-        <w:t xml:space="preserve"> hasta la 192.168.4.</w:t>
+        <w:t>7</w:t>
       </w:r>
       <w:r>
         <w:rPr>
@@ -2455,8 +2398,9 @@
           <w:szCs w:val="24"/>
           <w:lang w:eastAsia="es-ES"/>
         </w:rPr>
-        <w:t>190</w:t>
-      </w:r>
+        <w:t xml:space="preserve"> </w:t>
+      </w:r>
+      <w:proofErr w:type="spellStart"/>
       <w:r>
         <w:rPr>
           <w:rFonts w:ascii="Times New Roman" w:eastAsia="Times New Roman" w:hAnsi="Times New Roman" w:cs="Times New Roman"/>
@@ -2465,8 +2409,9 @@
           <w:szCs w:val="24"/>
           <w:lang w:eastAsia="es-ES"/>
         </w:rPr>
-        <w:t xml:space="preserve">, </w:t>
-      </w:r>
+        <w:t>IPs</w:t>
+      </w:r>
+      <w:proofErr w:type="spellEnd"/>
       <w:r>
         <w:rPr>
           <w:rFonts w:ascii="Times New Roman" w:eastAsia="Times New Roman" w:hAnsi="Times New Roman" w:cs="Times New Roman"/>
@@ -2475,27 +2420,7 @@
           <w:szCs w:val="24"/>
           <w:lang w:eastAsia="es-ES"/>
         </w:rPr>
-        <w:t xml:space="preserve">ósea </w:t>
-      </w:r>
-      <w:r>
-        <w:rPr>
-          <w:rFonts w:ascii="Times New Roman" w:eastAsia="Times New Roman" w:hAnsi="Times New Roman" w:cs="Times New Roman"/>
-          <w:color w:val="4F81BD" w:themeColor="accent1"/>
-          <w:sz w:val="24"/>
-          <w:szCs w:val="24"/>
-          <w:lang w:eastAsia="es-ES"/>
-        </w:rPr>
-        <w:t>25</w:t>
-      </w:r>
-      <w:r>
-        <w:rPr>
-          <w:rFonts w:ascii="Times New Roman" w:eastAsia="Times New Roman" w:hAnsi="Times New Roman" w:cs="Times New Roman"/>
-          <w:color w:val="4F81BD" w:themeColor="accent1"/>
-          <w:sz w:val="24"/>
-          <w:szCs w:val="24"/>
-          <w:lang w:eastAsia="es-ES"/>
-        </w:rPr>
-        <w:t xml:space="preserve"> IPs diferentes</w:t>
+        <w:t xml:space="preserve"> diferentes</w:t>
       </w:r>
     </w:p>
     <w:p>
@@ -2523,7 +2448,7 @@
           <w:szCs w:val="24"/>
           <w:lang w:eastAsia="es-ES"/>
         </w:rPr>
-        <w:t>Y dentro de los servidores desde la 192.168.4.200 hasta la 192.168.4.254</w:t>
+        <w:t>Y dentro de los servidores desde la 192.168.4.</w:t>
       </w:r>
       <w:r>
         <w:rPr>
@@ -2533,7 +2458,7 @@
           <w:szCs w:val="24"/>
           <w:lang w:eastAsia="es-ES"/>
         </w:rPr>
-        <w:t xml:space="preserve">, </w:t>
+        <w:t>199</w:t>
       </w:r>
       <w:r>
         <w:rPr>
@@ -2543,7 +2468,7 @@
           <w:szCs w:val="24"/>
           <w:lang w:eastAsia="es-ES"/>
         </w:rPr>
-        <w:t xml:space="preserve">ósea </w:t>
+        <w:t xml:space="preserve"> hasta la 192.168.4.254</w:t>
       </w:r>
       <w:r>
         <w:rPr>
@@ -2553,7 +2478,7 @@
           <w:szCs w:val="24"/>
           <w:lang w:eastAsia="es-ES"/>
         </w:rPr>
-        <w:t>54</w:t>
+        <w:t>, ósea 5</w:t>
       </w:r>
       <w:r>
         <w:rPr>
@@ -2563,7 +2488,39 @@
           <w:szCs w:val="24"/>
           <w:lang w:eastAsia="es-ES"/>
         </w:rPr>
-        <w:t xml:space="preserve"> IPs diferentes</w:t>
+        <w:t>6</w:t>
+      </w:r>
+      <w:r>
+        <w:rPr>
+          <w:rFonts w:ascii="Times New Roman" w:eastAsia="Times New Roman" w:hAnsi="Times New Roman" w:cs="Times New Roman"/>
+          <w:color w:val="4F81BD" w:themeColor="accent1"/>
+          <w:sz w:val="24"/>
+          <w:szCs w:val="24"/>
+          <w:lang w:eastAsia="es-ES"/>
+        </w:rPr>
+        <w:t xml:space="preserve"> </w:t>
+      </w:r>
+      <w:proofErr w:type="spellStart"/>
+      <w:r>
+        <w:rPr>
+          <w:rFonts w:ascii="Times New Roman" w:eastAsia="Times New Roman" w:hAnsi="Times New Roman" w:cs="Times New Roman"/>
+          <w:color w:val="4F81BD" w:themeColor="accent1"/>
+          <w:sz w:val="24"/>
+          <w:szCs w:val="24"/>
+          <w:lang w:eastAsia="es-ES"/>
+        </w:rPr>
+        <w:t>IPs</w:t>
+      </w:r>
+      <w:proofErr w:type="spellEnd"/>
+      <w:r>
+        <w:rPr>
+          <w:rFonts w:ascii="Times New Roman" w:eastAsia="Times New Roman" w:hAnsi="Times New Roman" w:cs="Times New Roman"/>
+          <w:color w:val="4F81BD" w:themeColor="accent1"/>
+          <w:sz w:val="24"/>
+          <w:szCs w:val="24"/>
+          <w:lang w:eastAsia="es-ES"/>
+        </w:rPr>
+        <w:t xml:space="preserve"> diferentes</w:t>
       </w:r>
     </w:p>
     <w:p>
@@ -2595,17 +2552,35 @@
           <w:lang w:eastAsia="es-ES"/>
         </w:rPr>
       </w:pPr>
-      <w:proofErr w:type="gramStart"/>
-      <w:r>
-        <w:rPr>
-          <w:rFonts w:ascii="Times New Roman" w:eastAsia="Times New Roman" w:hAnsi="Times New Roman" w:cs="Times New Roman"/>
-          <w:sz w:val="24"/>
-          <w:szCs w:val="24"/>
-          <w:lang w:eastAsia="es-ES"/>
-        </w:rPr>
-        <w:t>Cuantas subredes quedarían sin usar?</w:t>
-      </w:r>
-      <w:proofErr w:type="gramEnd"/>
+      <w:r>
+        <w:rPr>
+          <w:rFonts w:ascii="Times New Roman" w:eastAsia="Times New Roman" w:hAnsi="Times New Roman" w:cs="Times New Roman"/>
+          <w:sz w:val="24"/>
+          <w:szCs w:val="24"/>
+          <w:lang w:eastAsia="es-ES"/>
+        </w:rPr>
+        <w:t>¿</w:t>
+      </w:r>
+      <w:proofErr w:type="spellStart"/>
+      <w:r>
+        <w:rPr>
+          <w:rFonts w:ascii="Times New Roman" w:eastAsia="Times New Roman" w:hAnsi="Times New Roman" w:cs="Times New Roman"/>
+          <w:sz w:val="24"/>
+          <w:szCs w:val="24"/>
+          <w:lang w:eastAsia="es-ES"/>
+        </w:rPr>
+        <w:t>Cuantas</w:t>
+      </w:r>
+      <w:proofErr w:type="spellEnd"/>
+      <w:r>
+        <w:rPr>
+          <w:rFonts w:ascii="Times New Roman" w:eastAsia="Times New Roman" w:hAnsi="Times New Roman" w:cs="Times New Roman"/>
+          <w:sz w:val="24"/>
+          <w:szCs w:val="24"/>
+          <w:lang w:eastAsia="es-ES"/>
+        </w:rPr>
+        <w:t xml:space="preserve"> subredes quedarían sin usar?</w:t>
+      </w:r>
       <w:r>
         <w:rPr>
           <w:rFonts w:ascii="Times New Roman" w:eastAsia="Times New Roman" w:hAnsi="Times New Roman" w:cs="Times New Roman"/>
@@ -2880,27 +2855,7 @@
                 <w:szCs w:val="24"/>
                 <w:lang w:eastAsia="es-ES"/>
               </w:rPr>
-              <w:t>MASCARA DE RED (decimal /</w:t>
-            </w:r>
-            <w:proofErr w:type="spellStart"/>
-            <w:r>
-              <w:rPr>
-                <w:rFonts w:ascii="Times New Roman" w:eastAsia="Times New Roman" w:hAnsi="Times New Roman" w:cs="Times New Roman"/>
-                <w:sz w:val="24"/>
-                <w:szCs w:val="24"/>
-                <w:lang w:eastAsia="es-ES"/>
-              </w:rPr>
-              <w:t>nº</w:t>
-            </w:r>
-            <w:proofErr w:type="spellEnd"/>
-            <w:r>
-              <w:rPr>
-                <w:rFonts w:ascii="Times New Roman" w:eastAsia="Times New Roman" w:hAnsi="Times New Roman" w:cs="Times New Roman"/>
-                <w:sz w:val="24"/>
-                <w:szCs w:val="24"/>
-                <w:lang w:eastAsia="es-ES"/>
-              </w:rPr>
-              <w:t xml:space="preserve"> de bits)</w:t>
+              <w:t>MASCARA DE RED (decimal /nº de bits)</w:t>
             </w:r>
           </w:p>
         </w:tc>
@@ -3168,17 +3123,7 @@
                 <w:szCs w:val="24"/>
                 <w:lang w:eastAsia="es-ES"/>
               </w:rPr>
-              <w:t>255.255.255.224</w:t>
-            </w:r>
-            <w:r>
-              <w:rPr>
-                <w:rFonts w:ascii="Times New Roman" w:eastAsia="Times New Roman" w:hAnsi="Times New Roman" w:cs="Times New Roman"/>
-                <w:color w:val="4F81BD" w:themeColor="accent1"/>
-                <w:sz w:val="24"/>
-                <w:szCs w:val="24"/>
-                <w:lang w:eastAsia="es-ES"/>
-              </w:rPr>
-              <w:t>/27</w:t>
+              <w:t>255.255.255.224/27</w:t>
             </w:r>
           </w:p>
         </w:tc>
@@ -3313,17 +3258,7 @@
                 <w:szCs w:val="24"/>
                 <w:lang w:eastAsia="es-ES"/>
               </w:rPr>
-              <w:t>255.255.255.192</w:t>
-            </w:r>
-            <w:r>
-              <w:rPr>
-                <w:rFonts w:ascii="Times New Roman" w:eastAsia="Times New Roman" w:hAnsi="Times New Roman" w:cs="Times New Roman"/>
-                <w:color w:val="4F81BD" w:themeColor="accent1"/>
-                <w:sz w:val="24"/>
-                <w:szCs w:val="24"/>
-                <w:lang w:eastAsia="es-ES"/>
-              </w:rPr>
-              <w:t>/26</w:t>
+              <w:t>255.255.255.192/26</w:t>
             </w:r>
           </w:p>
         </w:tc>
@@ -3458,17 +3393,7 @@
                 <w:szCs w:val="24"/>
                 <w:lang w:eastAsia="es-ES"/>
               </w:rPr>
-              <w:t>255.255.255.248</w:t>
-            </w:r>
-            <w:r>
-              <w:rPr>
-                <w:rFonts w:ascii="Times New Roman" w:eastAsia="Times New Roman" w:hAnsi="Times New Roman" w:cs="Times New Roman"/>
-                <w:color w:val="4F81BD" w:themeColor="accent1"/>
-                <w:sz w:val="24"/>
-                <w:szCs w:val="24"/>
-                <w:lang w:eastAsia="es-ES"/>
-              </w:rPr>
-              <w:t>/29</w:t>
+              <w:t>255.255.255.248/29</w:t>
             </w:r>
           </w:p>
         </w:tc>
